--- a/RestAPIAutomation.docx
+++ b/RestAPIAutomation.docx
@@ -9,21 +9,12 @@
           <w:szCs w:val="28"/>
         </w:rPr>
       </w:pPr>
-      <w:proofErr w:type="spellStart"/>
-      <w:r>
-        <w:rPr>
-          <w:sz w:val="28"/>
-          <w:szCs w:val="28"/>
-        </w:rPr>
-        <w:t>WebApplication</w:t>
-      </w:r>
-      <w:proofErr w:type="spellEnd"/>
-      <w:r>
-        <w:rPr>
-          <w:sz w:val="28"/>
-          <w:szCs w:val="28"/>
-        </w:rPr>
-        <w:t xml:space="preserve">- interaction is between user and application/system where there is a </w:t>
+      <w:r>
+        <w:rPr>
+          <w:sz w:val="28"/>
+          <w:szCs w:val="28"/>
+        </w:rPr>
+        <w:t xml:space="preserve">WebApplication- interaction is between user and application/system where there is a </w:t>
       </w:r>
       <w:proofErr w:type="gramStart"/>
       <w:r>
@@ -49,45 +40,137 @@
           <w:szCs w:val="28"/>
         </w:rPr>
       </w:pPr>
-      <w:proofErr w:type="spellStart"/>
-      <w:r>
-        <w:rPr>
+      <w:r>
+        <w:rPr>
+          <w:sz w:val="28"/>
+          <w:szCs w:val="28"/>
+        </w:rPr>
+        <w:t xml:space="preserve">WebService/Webbased API- interaction is between 2 systems where there is no </w:t>
+      </w:r>
+      <w:proofErr w:type="gramStart"/>
+      <w:r>
+        <w:rPr>
+          <w:sz w:val="28"/>
+          <w:szCs w:val="28"/>
+        </w:rPr>
+        <w:t>UI(</w:t>
+      </w:r>
+      <w:proofErr w:type="gramEnd"/>
+      <w:r>
+        <w:rPr>
+          <w:sz w:val="28"/>
+          <w:szCs w:val="28"/>
+        </w:rPr>
+        <w:t>user interface).</w:t>
+      </w:r>
+      <w:r>
+        <w:rPr>
+          <w:sz w:val="28"/>
+          <w:szCs w:val="28"/>
+        </w:rPr>
+        <w:tab/>
+      </w:r>
+      <w:r>
+        <w:rPr>
+          <w:sz w:val="28"/>
+          <w:szCs w:val="28"/>
+        </w:rPr>
+        <w:tab/>
+      </w:r>
+      <w:r>
+        <w:rPr>
+          <w:sz w:val="28"/>
+          <w:szCs w:val="28"/>
+        </w:rPr>
+        <w:tab/>
+      </w:r>
+    </w:p>
+    <w:p>
+      <w:pPr>
+        <w:rPr>
+          <w:sz w:val="28"/>
+          <w:szCs w:val="28"/>
+        </w:rPr>
+      </w:pPr>
+    </w:p>
+    <w:p>
+      <w:pPr>
+        <w:ind w:left="2160" w:firstLine="720"/>
+        <w:rPr>
+          <w:b/>
+          <w:sz w:val="28"/>
+          <w:szCs w:val="28"/>
+        </w:rPr>
+      </w:pPr>
+      <w:r>
+        <w:rPr>
+          <w:b/>
+          <w:sz w:val="28"/>
+          <w:szCs w:val="28"/>
+        </w:rPr>
+        <w:t>Rest API Automation</w:t>
+      </w:r>
+    </w:p>
+    <w:p>
+      <w:pPr>
+        <w:rPr>
+          <w:sz w:val="28"/>
+          <w:szCs w:val="28"/>
+        </w:rPr>
+      </w:pPr>
+    </w:p>
+    <w:p>
+      <w:pPr>
+        <w:rPr>
+          <w:sz w:val="28"/>
+          <w:szCs w:val="28"/>
+        </w:rPr>
+      </w:pPr>
+      <w:r>
+        <w:rPr>
+          <w:b/>
           <w:sz w:val="28"/>
           <w:szCs w:val="28"/>
         </w:rPr>
         <w:t>WebService</w:t>
       </w:r>
-      <w:proofErr w:type="spellEnd"/>
-      <w:r>
-        <w:rPr>
-          <w:sz w:val="28"/>
-          <w:szCs w:val="28"/>
-        </w:rPr>
-        <w:t>/</w:t>
-      </w:r>
-      <w:proofErr w:type="spellStart"/>
-      <w:r>
-        <w:rPr>
-          <w:sz w:val="28"/>
-          <w:szCs w:val="28"/>
-        </w:rPr>
-        <w:t>Webbased</w:t>
-      </w:r>
-      <w:proofErr w:type="spellEnd"/>
-      <w:r>
-        <w:rPr>
-          <w:sz w:val="28"/>
-          <w:szCs w:val="28"/>
-        </w:rPr>
-        <w:t xml:space="preserve"> API- interaction is between 2 systems where there is no </w:t>
-      </w:r>
+      <w:r>
+        <w:rPr>
+          <w:sz w:val="28"/>
+          <w:szCs w:val="28"/>
+        </w:rPr>
+        <w:t>: Webservice is a piece of software/program using which</w:t>
+      </w:r>
+    </w:p>
+    <w:p>
+      <w:pPr>
+        <w:rPr>
+          <w:sz w:val="28"/>
+          <w:szCs w:val="28"/>
+        </w:rPr>
+      </w:pPr>
+      <w:r>
+        <w:rPr>
+          <w:sz w:val="28"/>
+          <w:szCs w:val="28"/>
+        </w:rPr>
+        <w:t>2 or more web applications interact with each other over the network.</w:t>
+      </w:r>
+    </w:p>
+    <w:p>
+      <w:pPr>
+        <w:rPr>
+          <w:sz w:val="28"/>
+          <w:szCs w:val="28"/>
+        </w:rPr>
+      </w:pPr>
       <w:proofErr w:type="gramStart"/>
       <w:r>
         <w:rPr>
           <w:sz w:val="28"/>
           <w:szCs w:val="28"/>
         </w:rPr>
-        <w:t>UI(</w:t>
+        <w:t>Communication  happens</w:t>
       </w:r>
       <w:proofErr w:type="gramEnd"/>
       <w:r>
@@ -95,118 +178,7 @@
           <w:sz w:val="28"/>
           <w:szCs w:val="28"/>
         </w:rPr>
-        <w:t>user interface).</w:t>
-      </w:r>
-      <w:r>
-        <w:rPr>
-          <w:sz w:val="28"/>
-          <w:szCs w:val="28"/>
-        </w:rPr>
-        <w:tab/>
-      </w:r>
-      <w:r>
-        <w:rPr>
-          <w:sz w:val="28"/>
-          <w:szCs w:val="28"/>
-        </w:rPr>
-        <w:tab/>
-      </w:r>
-      <w:r>
-        <w:rPr>
-          <w:sz w:val="28"/>
-          <w:szCs w:val="28"/>
-        </w:rPr>
-        <w:tab/>
-      </w:r>
-    </w:p>
-    <w:p>
-      <w:pPr>
-        <w:rPr>
-          <w:sz w:val="28"/>
-          <w:szCs w:val="28"/>
-        </w:rPr>
-      </w:pPr>
-    </w:p>
-    <w:p>
-      <w:pPr>
-        <w:ind w:left="2160" w:firstLine="720"/>
-        <w:rPr>
-          <w:b/>
-          <w:sz w:val="28"/>
-          <w:szCs w:val="28"/>
-        </w:rPr>
-      </w:pPr>
-      <w:r>
-        <w:rPr>
-          <w:b/>
-          <w:sz w:val="28"/>
-          <w:szCs w:val="28"/>
-        </w:rPr>
-        <w:t>Rest API Automation</w:t>
-      </w:r>
-    </w:p>
-    <w:p>
-      <w:pPr>
-        <w:rPr>
-          <w:sz w:val="28"/>
-          <w:szCs w:val="28"/>
-        </w:rPr>
-      </w:pPr>
-    </w:p>
-    <w:p>
-      <w:pPr>
-        <w:rPr>
-          <w:sz w:val="28"/>
-          <w:szCs w:val="28"/>
-        </w:rPr>
-      </w:pPr>
-      <w:proofErr w:type="spellStart"/>
-      <w:r>
-        <w:rPr>
-          <w:b/>
-          <w:sz w:val="28"/>
-          <w:szCs w:val="28"/>
-        </w:rPr>
-        <w:t>WebService</w:t>
-      </w:r>
-      <w:proofErr w:type="spellEnd"/>
-      <w:r>
-        <w:rPr>
-          <w:sz w:val="28"/>
-          <w:szCs w:val="28"/>
-        </w:rPr>
-        <w:t xml:space="preserve">: </w:t>
-      </w:r>
-      <w:proofErr w:type="spellStart"/>
-      <w:r>
-        <w:rPr>
-          <w:sz w:val="28"/>
-          <w:szCs w:val="28"/>
-        </w:rPr>
-        <w:t>Webservice</w:t>
-      </w:r>
-      <w:proofErr w:type="spellEnd"/>
-      <w:r>
-        <w:rPr>
-          <w:sz w:val="28"/>
-          <w:szCs w:val="28"/>
-        </w:rPr>
-        <w:t xml:space="preserve"> is a piece of software/program using which</w:t>
-      </w:r>
-    </w:p>
-    <w:p>
-      <w:pPr>
-        <w:rPr>
-          <w:sz w:val="28"/>
-          <w:szCs w:val="28"/>
-        </w:rPr>
-      </w:pPr>
-      <w:r>
-        <w:rPr>
-          <w:sz w:val="28"/>
-          <w:szCs w:val="28"/>
-        </w:rPr>
-        <w:t>2 or more web applications interact with each other over the network.</w:t>
+        <w:t xml:space="preserve"> through XML request and response.</w:t>
       </w:r>
     </w:p>
     <w:p>
@@ -222,7 +194,7 @@
           <w:sz w:val="28"/>
           <w:szCs w:val="28"/>
         </w:rPr>
-        <w:t>Communication  happens</w:t>
+        <w:t>eg</w:t>
       </w:r>
       <w:proofErr w:type="gramEnd"/>
       <w:r>
@@ -230,239 +202,138 @@
           <w:sz w:val="28"/>
           <w:szCs w:val="28"/>
         </w:rPr>
-        <w:t xml:space="preserve"> through XML request and response.</w:t>
-      </w:r>
-    </w:p>
-    <w:p>
-      <w:pPr>
-        <w:rPr>
-          <w:sz w:val="28"/>
-          <w:szCs w:val="28"/>
-        </w:rPr>
-      </w:pPr>
-      <w:proofErr w:type="spellStart"/>
+        <w:t>:</w:t>
+      </w:r>
+    </w:p>
+    <w:p>
+      <w:pPr>
+        <w:rPr>
+          <w:sz w:val="28"/>
+          <w:szCs w:val="28"/>
+        </w:rPr>
+      </w:pPr>
+      <w:r>
+        <w:rPr>
+          <w:sz w:val="28"/>
+          <w:szCs w:val="28"/>
+        </w:rPr>
+        <w:t>EMI Calculator – used by Wellsfargo CORE, used by LoanOriginationSystem</w:t>
+      </w:r>
+    </w:p>
+    <w:p>
+      <w:pPr>
+        <w:rPr>
+          <w:sz w:val="28"/>
+          <w:szCs w:val="28"/>
+        </w:rPr>
+      </w:pPr>
       <w:proofErr w:type="gramStart"/>
       <w:r>
         <w:rPr>
           <w:sz w:val="28"/>
           <w:szCs w:val="28"/>
         </w:rPr>
-        <w:t>eg</w:t>
-      </w:r>
-      <w:proofErr w:type="spellEnd"/>
+        <w:t>paypal</w:t>
+      </w:r>
       <w:proofErr w:type="gramEnd"/>
       <w:r>
         <w:rPr>
           <w:sz w:val="28"/>
           <w:szCs w:val="28"/>
         </w:rPr>
+        <w:t>, ups  shipping service – amazon, flipkart for order processing.</w:t>
+      </w:r>
+    </w:p>
+    <w:p>
+      <w:pPr>
+        <w:rPr>
+          <w:sz w:val="28"/>
+          <w:szCs w:val="28"/>
+        </w:rPr>
+      </w:pPr>
+    </w:p>
+    <w:p>
+      <w:pPr>
+        <w:rPr>
+          <w:sz w:val="28"/>
+          <w:szCs w:val="28"/>
+        </w:rPr>
+      </w:pPr>
+      <w:r>
+        <w:rPr>
+          <w:b/>
+          <w:sz w:val="28"/>
+          <w:szCs w:val="28"/>
+        </w:rPr>
+        <w:t>API</w:t>
+      </w:r>
+      <w:r>
+        <w:rPr>
+          <w:sz w:val="28"/>
+          <w:szCs w:val="28"/>
+        </w:rPr>
         <w:t>:</w:t>
       </w:r>
-    </w:p>
-    <w:p>
-      <w:pPr>
-        <w:rPr>
-          <w:sz w:val="28"/>
-          <w:szCs w:val="28"/>
-        </w:rPr>
-      </w:pPr>
-      <w:r>
-        <w:rPr>
-          <w:sz w:val="28"/>
-          <w:szCs w:val="28"/>
-        </w:rPr>
-        <w:t xml:space="preserve">EMI Calculator – used by </w:t>
-      </w:r>
-      <w:proofErr w:type="spellStart"/>
-      <w:r>
-        <w:rPr>
-          <w:sz w:val="28"/>
-          <w:szCs w:val="28"/>
-        </w:rPr>
-        <w:t>Wellsfargo</w:t>
-      </w:r>
-      <w:proofErr w:type="spellEnd"/>
-      <w:r>
-        <w:rPr>
-          <w:sz w:val="28"/>
-          <w:szCs w:val="28"/>
-        </w:rPr>
-        <w:t xml:space="preserve"> CORE, used by </w:t>
-      </w:r>
-      <w:proofErr w:type="spellStart"/>
-      <w:r>
-        <w:rPr>
-          <w:sz w:val="28"/>
-          <w:szCs w:val="28"/>
-        </w:rPr>
-        <w:t>LoanOriginationSystem</w:t>
-      </w:r>
-      <w:proofErr w:type="spellEnd"/>
-    </w:p>
-    <w:p>
-      <w:pPr>
-        <w:rPr>
-          <w:sz w:val="28"/>
-          <w:szCs w:val="28"/>
-        </w:rPr>
-      </w:pPr>
-      <w:proofErr w:type="spellStart"/>
+      <w:r>
+        <w:rPr>
+          <w:sz w:val="28"/>
+          <w:szCs w:val="28"/>
+        </w:rPr>
+        <w:t xml:space="preserve"> It is software to software interface not user interface.</w:t>
+      </w:r>
+    </w:p>
+    <w:p>
+      <w:pPr>
+        <w:rPr>
+          <w:sz w:val="28"/>
+          <w:szCs w:val="28"/>
+        </w:rPr>
+      </w:pPr>
+      <w:r>
+        <w:rPr>
+          <w:sz w:val="28"/>
+          <w:szCs w:val="28"/>
+        </w:rPr>
+        <w:t>It is</w:t>
+      </w:r>
+      <w:r>
+        <w:rPr>
+          <w:sz w:val="28"/>
+          <w:szCs w:val="28"/>
+        </w:rPr>
+        <w:t xml:space="preserve"> a program that connects two systems. API defines the methods for one program to interact with other.</w:t>
+      </w:r>
+    </w:p>
+    <w:p>
+      <w:pPr>
+        <w:rPr>
+          <w:sz w:val="28"/>
+          <w:szCs w:val="28"/>
+        </w:rPr>
+      </w:pPr>
+      <w:r>
+        <w:rPr>
+          <w:sz w:val="28"/>
+          <w:szCs w:val="28"/>
+        </w:rPr>
+        <w:t>API can webbased, library based, program based</w:t>
+      </w:r>
+      <w:r>
+        <w:rPr>
+          <w:sz w:val="28"/>
+          <w:szCs w:val="28"/>
+        </w:rPr>
+        <w:t xml:space="preserve"> etc</w:t>
+      </w:r>
       <w:proofErr w:type="gramStart"/>
       <w:r>
         <w:rPr>
           <w:sz w:val="28"/>
           <w:szCs w:val="28"/>
         </w:rPr>
-        <w:t>paypal</w:t>
-      </w:r>
-      <w:proofErr w:type="spellEnd"/>
+        <w:t>..</w:t>
+      </w:r>
       <w:proofErr w:type="gramEnd"/>
-      <w:r>
-        <w:rPr>
-          <w:sz w:val="28"/>
-          <w:szCs w:val="28"/>
-        </w:rPr>
-        <w:t xml:space="preserve">, ups  shipping service – </w:t>
-      </w:r>
-      <w:proofErr w:type="spellStart"/>
-      <w:r>
-        <w:rPr>
-          <w:sz w:val="28"/>
-          <w:szCs w:val="28"/>
-        </w:rPr>
-        <w:t>amazon</w:t>
-      </w:r>
-      <w:proofErr w:type="spellEnd"/>
-      <w:r>
-        <w:rPr>
-          <w:sz w:val="28"/>
-          <w:szCs w:val="28"/>
-        </w:rPr>
-        <w:t xml:space="preserve">, </w:t>
-      </w:r>
-      <w:proofErr w:type="spellStart"/>
-      <w:r>
-        <w:rPr>
-          <w:sz w:val="28"/>
-          <w:szCs w:val="28"/>
-        </w:rPr>
-        <w:t>flipkart</w:t>
-      </w:r>
-      <w:proofErr w:type="spellEnd"/>
-      <w:r>
-        <w:rPr>
-          <w:sz w:val="28"/>
-          <w:szCs w:val="28"/>
-        </w:rPr>
-        <w:t xml:space="preserve"> for order processing.</w:t>
-      </w:r>
-    </w:p>
-    <w:p>
-      <w:pPr>
-        <w:rPr>
-          <w:sz w:val="28"/>
-          <w:szCs w:val="28"/>
-        </w:rPr>
-      </w:pPr>
-    </w:p>
-    <w:p>
-      <w:pPr>
-        <w:rPr>
-          <w:sz w:val="28"/>
-          <w:szCs w:val="28"/>
-        </w:rPr>
-      </w:pPr>
-      <w:r>
-        <w:rPr>
-          <w:b/>
-          <w:sz w:val="28"/>
-          <w:szCs w:val="28"/>
-        </w:rPr>
-        <w:t>API</w:t>
-      </w:r>
-      <w:r>
-        <w:rPr>
-          <w:sz w:val="28"/>
-          <w:szCs w:val="28"/>
-        </w:rPr>
-        <w:t>:</w:t>
-      </w:r>
-      <w:r>
-        <w:rPr>
-          <w:sz w:val="28"/>
-          <w:szCs w:val="28"/>
-        </w:rPr>
-        <w:t xml:space="preserve"> It is software to software interface not user interface.</w:t>
-      </w:r>
-    </w:p>
-    <w:p>
-      <w:pPr>
-        <w:rPr>
-          <w:sz w:val="28"/>
-          <w:szCs w:val="28"/>
-        </w:rPr>
-      </w:pPr>
-      <w:r>
-        <w:rPr>
-          <w:sz w:val="28"/>
-          <w:szCs w:val="28"/>
-        </w:rPr>
-        <w:t>It is</w:t>
-      </w:r>
-      <w:r>
-        <w:rPr>
-          <w:sz w:val="28"/>
-          <w:szCs w:val="28"/>
-        </w:rPr>
-        <w:t xml:space="preserve"> a program that connects two systems. API defines the methods for one program to interact with other.</w:t>
-      </w:r>
-    </w:p>
-    <w:p>
-      <w:pPr>
-        <w:rPr>
-          <w:sz w:val="28"/>
-          <w:szCs w:val="28"/>
-        </w:rPr>
-      </w:pPr>
-      <w:r>
-        <w:rPr>
-          <w:sz w:val="28"/>
-          <w:szCs w:val="28"/>
-        </w:rPr>
-        <w:t xml:space="preserve">API can </w:t>
-      </w:r>
-      <w:proofErr w:type="spellStart"/>
-      <w:r>
-        <w:rPr>
-          <w:sz w:val="28"/>
-          <w:szCs w:val="28"/>
-        </w:rPr>
-        <w:t>webbased</w:t>
-      </w:r>
-      <w:proofErr w:type="spellEnd"/>
-      <w:r>
-        <w:rPr>
-          <w:sz w:val="28"/>
-          <w:szCs w:val="28"/>
-        </w:rPr>
-        <w:t>, library based, program based</w:t>
-      </w:r>
-      <w:r>
-        <w:rPr>
-          <w:sz w:val="28"/>
-          <w:szCs w:val="28"/>
-        </w:rPr>
-        <w:t xml:space="preserve"> etc</w:t>
-      </w:r>
-      <w:proofErr w:type="gramStart"/>
-      <w:r>
-        <w:rPr>
-          <w:sz w:val="28"/>
-          <w:szCs w:val="28"/>
-        </w:rPr>
-        <w:t>..</w:t>
-      </w:r>
-      <w:proofErr w:type="gramEnd"/>
     </w:p>
     <w:p>
       <w:pPr>
@@ -486,135 +357,46 @@
           <w:szCs w:val="28"/>
         </w:rPr>
       </w:pPr>
-      <w:proofErr w:type="spellStart"/>
-      <w:proofErr w:type="gramStart"/>
-      <w:r>
-        <w:rPr>
-          <w:sz w:val="28"/>
-          <w:szCs w:val="28"/>
-        </w:rPr>
-        <w:t>eg</w:t>
-      </w:r>
-      <w:proofErr w:type="spellEnd"/>
-      <w:proofErr w:type="gramEnd"/>
-      <w:r>
-        <w:rPr>
-          <w:sz w:val="28"/>
-          <w:szCs w:val="28"/>
-        </w:rPr>
-        <w:t xml:space="preserve">: </w:t>
-      </w:r>
-      <w:proofErr w:type="spellStart"/>
-      <w:r>
-        <w:rPr>
-          <w:sz w:val="28"/>
-          <w:szCs w:val="28"/>
-        </w:rPr>
-        <w:t>amazon</w:t>
-      </w:r>
-      <w:proofErr w:type="spellEnd"/>
-      <w:r>
-        <w:rPr>
-          <w:sz w:val="28"/>
-          <w:szCs w:val="28"/>
-        </w:rPr>
-        <w:t xml:space="preserve"> talks to </w:t>
-      </w:r>
-      <w:proofErr w:type="spellStart"/>
-      <w:r>
-        <w:rPr>
-          <w:sz w:val="28"/>
-          <w:szCs w:val="28"/>
-        </w:rPr>
-        <w:t>paypal</w:t>
-      </w:r>
-      <w:proofErr w:type="spellEnd"/>
-      <w:r>
-        <w:rPr>
-          <w:sz w:val="28"/>
-          <w:szCs w:val="28"/>
-        </w:rPr>
-        <w:t xml:space="preserve"> and ups systems for order processing.</w:t>
-      </w:r>
-    </w:p>
-    <w:p>
-      <w:pPr>
-        <w:rPr>
-          <w:b/>
-          <w:sz w:val="28"/>
-          <w:szCs w:val="28"/>
-        </w:rPr>
-      </w:pPr>
-      <w:r>
-        <w:rPr>
-          <w:b/>
-          <w:sz w:val="28"/>
-          <w:szCs w:val="28"/>
-        </w:rPr>
-        <w:t xml:space="preserve">All web services are APIs but not all APIS are </w:t>
-      </w:r>
-      <w:proofErr w:type="spellStart"/>
-      <w:r>
-        <w:rPr>
-          <w:b/>
-          <w:sz w:val="28"/>
-          <w:szCs w:val="28"/>
-        </w:rPr>
-        <w:t>webservices</w:t>
-      </w:r>
-      <w:proofErr w:type="spellEnd"/>
-      <w:r>
-        <w:rPr>
-          <w:b/>
-          <w:sz w:val="28"/>
-          <w:szCs w:val="28"/>
-        </w:rPr>
-        <w:t>.</w:t>
-      </w:r>
-    </w:p>
-    <w:p>
-      <w:pPr>
-        <w:rPr>
-          <w:b/>
-          <w:sz w:val="28"/>
-          <w:szCs w:val="28"/>
-        </w:rPr>
-      </w:pPr>
-      <w:proofErr w:type="gramStart"/>
-      <w:r>
-        <w:rPr>
-          <w:b/>
-          <w:sz w:val="28"/>
-          <w:szCs w:val="28"/>
-        </w:rPr>
-        <w:t>examples</w:t>
-      </w:r>
-      <w:proofErr w:type="gramEnd"/>
-      <w:r>
-        <w:rPr>
-          <w:b/>
-          <w:sz w:val="28"/>
-          <w:szCs w:val="28"/>
-        </w:rPr>
-        <w:t xml:space="preserve"> for APIs which are not </w:t>
-      </w:r>
-      <w:proofErr w:type="spellStart"/>
-      <w:r>
-        <w:rPr>
-          <w:b/>
-          <w:sz w:val="28"/>
-          <w:szCs w:val="28"/>
-        </w:rPr>
-        <w:t>Webbased</w:t>
-      </w:r>
-      <w:proofErr w:type="spellEnd"/>
-      <w:r>
-        <w:rPr>
-          <w:b/>
-          <w:sz w:val="28"/>
-          <w:szCs w:val="28"/>
-        </w:rPr>
-        <w:t>:</w:t>
+      <w:r>
+        <w:rPr>
+          <w:sz w:val="28"/>
+          <w:szCs w:val="28"/>
+        </w:rPr>
+        <w:t>eg: amazon talks to paypal and ups systems for order processing.</w:t>
+      </w:r>
+    </w:p>
+    <w:p>
+      <w:pPr>
+        <w:rPr>
+          <w:b/>
+          <w:sz w:val="28"/>
+          <w:szCs w:val="28"/>
+        </w:rPr>
+      </w:pPr>
+      <w:r>
+        <w:rPr>
+          <w:b/>
+          <w:sz w:val="28"/>
+          <w:szCs w:val="28"/>
+        </w:rPr>
+        <w:t>All web services are APIs but not all APIS are webservices.</w:t>
+      </w:r>
+    </w:p>
+    <w:p>
+      <w:pPr>
+        <w:rPr>
+          <w:b/>
+          <w:sz w:val="28"/>
+          <w:szCs w:val="28"/>
+        </w:rPr>
+      </w:pPr>
+      <w:r>
+        <w:rPr>
+          <w:b/>
+          <w:sz w:val="28"/>
+          <w:szCs w:val="28"/>
+        </w:rPr>
+        <w:t>examples for APIs which are not Webbased:</w:t>
       </w:r>
     </w:p>
     <w:p>
@@ -639,38 +421,13 @@
           <w:szCs w:val="28"/>
         </w:rPr>
       </w:pPr>
-      <w:proofErr w:type="gramStart"/>
       <w:r>
         <w:rPr>
           <w:sz w:val="28"/>
           <w:szCs w:val="28"/>
         </w:rPr>
         <w:lastRenderedPageBreak/>
-        <w:t>system</w:t>
-      </w:r>
-      <w:proofErr w:type="gramEnd"/>
-      <w:r>
-        <w:rPr>
-          <w:sz w:val="28"/>
-          <w:szCs w:val="28"/>
-        </w:rPr>
-        <w:t xml:space="preserve"> calls are invoked using interrupts by </w:t>
-      </w:r>
-      <w:proofErr w:type="spellStart"/>
-      <w:r>
-        <w:rPr>
-          <w:sz w:val="28"/>
-          <w:szCs w:val="28"/>
-        </w:rPr>
-        <w:t>linux</w:t>
-      </w:r>
-      <w:proofErr w:type="spellEnd"/>
-      <w:r>
-        <w:rPr>
-          <w:sz w:val="28"/>
-          <w:szCs w:val="28"/>
-        </w:rPr>
-        <w:t xml:space="preserve"> kernel based API</w:t>
+        <w:t>system calls are invoked using interrupts by linux kernel based API</w:t>
       </w:r>
     </w:p>
     <w:p>
@@ -695,21 +452,12 @@
           <w:szCs w:val="28"/>
         </w:rPr>
       </w:pPr>
-      <w:proofErr w:type="spellStart"/>
-      <w:r>
-        <w:rPr>
-          <w:sz w:val="28"/>
-          <w:szCs w:val="28"/>
-        </w:rPr>
-        <w:t>Webbased</w:t>
-      </w:r>
-      <w:proofErr w:type="spellEnd"/>
-      <w:r>
-        <w:rPr>
-          <w:sz w:val="28"/>
-          <w:szCs w:val="28"/>
-        </w:rPr>
-        <w:t xml:space="preserve"> API:</w:t>
+      <w:r>
+        <w:rPr>
+          <w:sz w:val="28"/>
+          <w:szCs w:val="28"/>
+        </w:rPr>
+        <w:t>Webbased API:</w:t>
       </w:r>
     </w:p>
     <w:p>
@@ -751,23 +499,13 @@
           <w:szCs w:val="28"/>
         </w:rPr>
       </w:pPr>
-      <w:proofErr w:type="spellStart"/>
-      <w:r>
-        <w:rPr>
-          <w:b/>
-          <w:sz w:val="28"/>
-          <w:szCs w:val="28"/>
-        </w:rPr>
-        <w:t>WebServices</w:t>
-      </w:r>
-      <w:proofErr w:type="spellEnd"/>
-      <w:r>
-        <w:rPr>
-          <w:b/>
-          <w:sz w:val="28"/>
-          <w:szCs w:val="28"/>
-        </w:rPr>
-        <w:t>:</w:t>
+      <w:r>
+        <w:rPr>
+          <w:b/>
+          <w:sz w:val="28"/>
+          <w:szCs w:val="28"/>
+        </w:rPr>
+        <w:t>WebServices:</w:t>
       </w:r>
     </w:p>
     <w:p>
@@ -845,21 +583,12 @@
           <w:szCs w:val="28"/>
         </w:rPr>
       </w:pPr>
-      <w:proofErr w:type="spellStart"/>
-      <w:r>
-        <w:rPr>
-          <w:sz w:val="28"/>
-          <w:szCs w:val="28"/>
-        </w:rPr>
-        <w:t>SimpleObjectAccessProtocol</w:t>
-      </w:r>
-      <w:proofErr w:type="spellEnd"/>
-      <w:r>
-        <w:rPr>
-          <w:sz w:val="28"/>
-          <w:szCs w:val="28"/>
-        </w:rPr>
-        <w:t xml:space="preserve"> – It is XML based </w:t>
+      <w:r>
+        <w:rPr>
+          <w:sz w:val="28"/>
+          <w:szCs w:val="28"/>
+        </w:rPr>
+        <w:t xml:space="preserve">SimpleObjectAccessProtocol – It is XML based </w:t>
       </w:r>
       <w:r>
         <w:rPr>
@@ -874,17 +603,8 @@
           <w:sz w:val="28"/>
           <w:szCs w:val="28"/>
         </w:rPr>
-        <w:t xml:space="preserve"> to access </w:t>
-      </w:r>
-      <w:proofErr w:type="spellStart"/>
-      <w:r>
-        <w:rPr>
-          <w:sz w:val="28"/>
-          <w:szCs w:val="28"/>
-        </w:rPr>
-        <w:t>webservices</w:t>
-      </w:r>
-      <w:proofErr w:type="spellEnd"/>
+        <w:t xml:space="preserve"> to access webservices</w:t>
+      </w:r>
     </w:p>
     <w:p>
       <w:pPr>
@@ -913,33 +633,8 @@
           <w:sz w:val="28"/>
           <w:szCs w:val="28"/>
         </w:rPr>
-        <w:t xml:space="preserve">It is independent of protocol- http, ftp, </w:t>
-      </w:r>
-      <w:proofErr w:type="spellStart"/>
-      <w:r>
-        <w:rPr>
-          <w:sz w:val="28"/>
-          <w:szCs w:val="28"/>
-        </w:rPr>
-        <w:t>tcp</w:t>
-      </w:r>
-      <w:proofErr w:type="spellEnd"/>
-      <w:r>
-        <w:rPr>
-          <w:sz w:val="28"/>
-          <w:szCs w:val="28"/>
-        </w:rPr>
-        <w:t xml:space="preserve">, </w:t>
-      </w:r>
-      <w:proofErr w:type="spellStart"/>
-      <w:r>
-        <w:rPr>
-          <w:sz w:val="28"/>
-          <w:szCs w:val="28"/>
-        </w:rPr>
-        <w:t>udp</w:t>
-      </w:r>
-      <w:proofErr w:type="spellEnd"/>
+        <w:t>It is independent of protocol- http, ftp, tcp, udp</w:t>
+      </w:r>
     </w:p>
     <w:p>
       <w:pPr>
@@ -968,223 +663,82 @@
           <w:sz w:val="28"/>
           <w:szCs w:val="28"/>
         </w:rPr>
-        <w:t>&lt;</w:t>
-      </w:r>
-      <w:proofErr w:type="spellStart"/>
-      <w:r>
-        <w:rPr>
-          <w:sz w:val="28"/>
-          <w:szCs w:val="28"/>
-        </w:rPr>
-        <w:t>Soap</w:t>
-      </w:r>
-      <w:proofErr w:type="gramStart"/>
-      <w:r>
-        <w:rPr>
-          <w:sz w:val="28"/>
-          <w:szCs w:val="28"/>
-        </w:rPr>
-        <w:t>:envelope</w:t>
-      </w:r>
-      <w:proofErr w:type="spellEnd"/>
-      <w:proofErr w:type="gramEnd"/>
-      <w:r>
-        <w:rPr>
-          <w:sz w:val="28"/>
-          <w:szCs w:val="28"/>
-        </w:rPr>
-        <w:t>&gt;</w:t>
-      </w:r>
-    </w:p>
-    <w:p>
-      <w:pPr>
-        <w:rPr>
-          <w:sz w:val="28"/>
-          <w:szCs w:val="28"/>
-        </w:rPr>
-      </w:pPr>
-      <w:r>
-        <w:rPr>
-          <w:sz w:val="28"/>
-          <w:szCs w:val="28"/>
-        </w:rPr>
-        <w:t>&lt;</w:t>
-      </w:r>
-      <w:proofErr w:type="spellStart"/>
-      <w:proofErr w:type="gramStart"/>
-      <w:r>
-        <w:rPr>
-          <w:sz w:val="28"/>
-          <w:szCs w:val="28"/>
-        </w:rPr>
-        <w:t>soap:</w:t>
-      </w:r>
-      <w:proofErr w:type="gramEnd"/>
-      <w:r>
-        <w:rPr>
-          <w:sz w:val="28"/>
-          <w:szCs w:val="28"/>
-        </w:rPr>
-        <w:t>header</w:t>
-      </w:r>
-      <w:proofErr w:type="spellEnd"/>
-      <w:r>
-        <w:rPr>
-          <w:sz w:val="28"/>
-          <w:szCs w:val="28"/>
-        </w:rPr>
-        <w:t>&gt;</w:t>
-      </w:r>
-    </w:p>
-    <w:p>
-      <w:pPr>
-        <w:rPr>
-          <w:sz w:val="28"/>
-          <w:szCs w:val="28"/>
-        </w:rPr>
-      </w:pPr>
-      <w:r>
-        <w:rPr>
-          <w:sz w:val="28"/>
-          <w:szCs w:val="28"/>
-        </w:rPr>
-        <w:t>&lt;</w:t>
-      </w:r>
-      <w:proofErr w:type="spellStart"/>
-      <w:proofErr w:type="gramStart"/>
-      <w:r>
-        <w:rPr>
-          <w:sz w:val="28"/>
-          <w:szCs w:val="28"/>
-        </w:rPr>
-        <w:t>soap:</w:t>
-      </w:r>
-      <w:proofErr w:type="gramEnd"/>
-      <w:r>
-        <w:rPr>
-          <w:sz w:val="28"/>
-          <w:szCs w:val="28"/>
-        </w:rPr>
-        <w:t>body</w:t>
-      </w:r>
-      <w:proofErr w:type="spellEnd"/>
-      <w:r>
-        <w:rPr>
-          <w:sz w:val="28"/>
-          <w:szCs w:val="28"/>
-        </w:rPr>
-        <w:t>&gt;</w:t>
-      </w:r>
-    </w:p>
-    <w:p>
-      <w:pPr>
-        <w:rPr>
-          <w:sz w:val="28"/>
-          <w:szCs w:val="28"/>
-        </w:rPr>
-      </w:pPr>
-      <w:r>
-        <w:rPr>
-          <w:sz w:val="28"/>
-          <w:szCs w:val="28"/>
-        </w:rPr>
-        <w:t>&lt;</w:t>
-      </w:r>
-      <w:proofErr w:type="spellStart"/>
-      <w:proofErr w:type="gramStart"/>
-      <w:r>
-        <w:rPr>
-          <w:sz w:val="28"/>
-          <w:szCs w:val="28"/>
-        </w:rPr>
-        <w:t>soap:</w:t>
-      </w:r>
-      <w:proofErr w:type="gramEnd"/>
-      <w:r>
-        <w:rPr>
-          <w:sz w:val="28"/>
-          <w:szCs w:val="28"/>
-        </w:rPr>
-        <w:t>fault</w:t>
-      </w:r>
-      <w:proofErr w:type="spellEnd"/>
-      <w:r>
-        <w:rPr>
-          <w:sz w:val="28"/>
-          <w:szCs w:val="28"/>
-        </w:rPr>
-        <w:t>&gt;</w:t>
-      </w:r>
-    </w:p>
-    <w:p>
-      <w:pPr>
-        <w:rPr>
-          <w:sz w:val="28"/>
-          <w:szCs w:val="28"/>
-        </w:rPr>
-      </w:pPr>
-      <w:proofErr w:type="gramStart"/>
-      <w:r>
-        <w:rPr>
-          <w:sz w:val="28"/>
-          <w:szCs w:val="28"/>
-        </w:rPr>
-        <w:t>xml</w:t>
-      </w:r>
-      <w:proofErr w:type="gramEnd"/>
-      <w:r>
-        <w:rPr>
-          <w:sz w:val="28"/>
-          <w:szCs w:val="28"/>
-        </w:rPr>
-        <w:t xml:space="preserve"> namespace definitions, operations, endpoint, port, message are all defined using a standard- WSDL –</w:t>
-      </w:r>
-      <w:proofErr w:type="spellStart"/>
-      <w:r>
-        <w:rPr>
-          <w:sz w:val="28"/>
-          <w:szCs w:val="28"/>
-        </w:rPr>
-        <w:t>webservice</w:t>
-      </w:r>
-      <w:proofErr w:type="spellEnd"/>
-      <w:r>
-        <w:rPr>
-          <w:sz w:val="28"/>
-          <w:szCs w:val="28"/>
-        </w:rPr>
-        <w:t xml:space="preserve"> definition language.</w:t>
-      </w:r>
-    </w:p>
-    <w:p>
-      <w:pPr>
-        <w:rPr>
-          <w:sz w:val="28"/>
-          <w:szCs w:val="28"/>
-        </w:rPr>
-      </w:pPr>
-      <w:r>
-        <w:rPr>
-          <w:sz w:val="28"/>
-          <w:szCs w:val="28"/>
-        </w:rPr>
-        <w:t xml:space="preserve">It also supports inbuilt security </w:t>
-      </w:r>
-      <w:proofErr w:type="spellStart"/>
-      <w:r>
-        <w:rPr>
-          <w:sz w:val="28"/>
-          <w:szCs w:val="28"/>
-        </w:rPr>
-        <w:t>ws</w:t>
-      </w:r>
-      <w:proofErr w:type="spellEnd"/>
-      <w:r>
-        <w:rPr>
-          <w:sz w:val="28"/>
-          <w:szCs w:val="28"/>
-        </w:rPr>
-        <w:t>-security</w:t>
+        <w:t>&lt;Soap:envelope&gt;</w:t>
+      </w:r>
+    </w:p>
+    <w:p>
+      <w:pPr>
+        <w:rPr>
+          <w:sz w:val="28"/>
+          <w:szCs w:val="28"/>
+        </w:rPr>
+      </w:pPr>
+      <w:r>
+        <w:rPr>
+          <w:sz w:val="28"/>
+          <w:szCs w:val="28"/>
+        </w:rPr>
+        <w:t>&lt;soap:header&gt;</w:t>
+      </w:r>
+    </w:p>
+    <w:p>
+      <w:pPr>
+        <w:rPr>
+          <w:sz w:val="28"/>
+          <w:szCs w:val="28"/>
+        </w:rPr>
+      </w:pPr>
+      <w:r>
+        <w:rPr>
+          <w:sz w:val="28"/>
+          <w:szCs w:val="28"/>
+        </w:rPr>
+        <w:t>&lt;soap:body&gt;</w:t>
+      </w:r>
+    </w:p>
+    <w:p>
+      <w:pPr>
+        <w:rPr>
+          <w:sz w:val="28"/>
+          <w:szCs w:val="28"/>
+        </w:rPr>
+      </w:pPr>
+      <w:r>
+        <w:rPr>
+          <w:sz w:val="28"/>
+          <w:szCs w:val="28"/>
+        </w:rPr>
+        <w:t>&lt;soap:fault&gt;</w:t>
+      </w:r>
+    </w:p>
+    <w:p>
+      <w:pPr>
+        <w:rPr>
+          <w:sz w:val="28"/>
+          <w:szCs w:val="28"/>
+        </w:rPr>
+      </w:pPr>
+      <w:r>
+        <w:rPr>
+          <w:sz w:val="28"/>
+          <w:szCs w:val="28"/>
+        </w:rPr>
+        <w:t>xml namespace definitions, operations, endpoint, port, message are all defined using a standard- WSDL –webservice definition language.</w:t>
+      </w:r>
+    </w:p>
+    <w:p>
+      <w:pPr>
+        <w:rPr>
+          <w:sz w:val="28"/>
+          <w:szCs w:val="28"/>
+        </w:rPr>
+      </w:pPr>
+      <w:r>
+        <w:rPr>
+          <w:sz w:val="28"/>
+          <w:szCs w:val="28"/>
+        </w:rPr>
+        <w:t>It also supports inbuilt security ws-security</w:t>
       </w:r>
     </w:p>
     <w:p>
@@ -1271,21 +825,12 @@
           <w:szCs w:val="28"/>
         </w:rPr>
       </w:pPr>
-      <w:proofErr w:type="gramStart"/>
-      <w:r>
-        <w:rPr>
-          <w:sz w:val="28"/>
-          <w:szCs w:val="28"/>
-        </w:rPr>
-        <w:t>between</w:t>
-      </w:r>
-      <w:proofErr w:type="gramEnd"/>
-      <w:r>
-        <w:rPr>
-          <w:sz w:val="28"/>
-          <w:szCs w:val="28"/>
-        </w:rPr>
-        <w:t xml:space="preserve"> the applications using simple http</w:t>
+      <w:r>
+        <w:rPr>
+          <w:sz w:val="28"/>
+          <w:szCs w:val="28"/>
+        </w:rPr>
+        <w:t>between the applications using simple http</w:t>
       </w:r>
       <w:r>
         <w:rPr>
@@ -1344,23 +889,7 @@
           <w:sz w:val="28"/>
           <w:szCs w:val="28"/>
         </w:rPr>
-        <w:t xml:space="preserve">We can use </w:t>
-      </w:r>
-      <w:proofErr w:type="gramStart"/>
-      <w:r>
-        <w:rPr>
-          <w:sz w:val="28"/>
-          <w:szCs w:val="28"/>
-        </w:rPr>
-        <w:t>xml ,</w:t>
-      </w:r>
-      <w:proofErr w:type="gramEnd"/>
-      <w:r>
-        <w:rPr>
-          <w:sz w:val="28"/>
-          <w:szCs w:val="28"/>
-        </w:rPr>
-        <w:t xml:space="preserve"> JSON or plain text for data transfer.</w:t>
+        <w:t>We can use xml , JSON or plain text for data transfer.</w:t>
       </w:r>
     </w:p>
     <w:p>
@@ -1433,8 +962,6 @@
           <w:szCs w:val="28"/>
         </w:rPr>
       </w:pPr>
-      <w:proofErr w:type="spellStart"/>
-      <w:proofErr w:type="gramStart"/>
       <w:r>
         <w:rPr>
           <w:sz w:val="28"/>
@@ -1442,18 +969,14 @@
         </w:rPr>
         <w:t>getCities</w:t>
       </w:r>
-      <w:proofErr w:type="spellEnd"/>
-      <w:proofErr w:type="gramEnd"/>
-    </w:p>
-    <w:p>
-      <w:pPr>
-        <w:rPr>
-          <w:sz w:val="28"/>
-          <w:szCs w:val="28"/>
-        </w:rPr>
-      </w:pPr>
-      <w:proofErr w:type="spellStart"/>
-      <w:proofErr w:type="gramStart"/>
+    </w:p>
+    <w:p>
+      <w:pPr>
+        <w:rPr>
+          <w:sz w:val="28"/>
+          <w:szCs w:val="28"/>
+        </w:rPr>
+      </w:pPr>
       <w:r>
         <w:rPr>
           <w:sz w:val="28"/>
@@ -1461,8 +984,6 @@
         </w:rPr>
         <w:t>getCountries</w:t>
       </w:r>
-      <w:proofErr w:type="spellEnd"/>
-      <w:proofErr w:type="gramEnd"/>
     </w:p>
     <w:p>
       <w:pPr>
@@ -1753,21 +1274,12 @@
           <w:szCs w:val="28"/>
         </w:rPr>
       </w:pPr>
-      <w:proofErr w:type="gramStart"/>
-      <w:r>
-        <w:rPr>
-          <w:sz w:val="28"/>
-          <w:szCs w:val="28"/>
-        </w:rPr>
-        <w:t>what</w:t>
-      </w:r>
-      <w:proofErr w:type="gramEnd"/>
-      <w:r>
-        <w:rPr>
-          <w:sz w:val="28"/>
-          <w:szCs w:val="28"/>
-        </w:rPr>
-        <w:t xml:space="preserve"> is a resource and endpoint?</w:t>
+      <w:r>
+        <w:rPr>
+          <w:sz w:val="28"/>
+          <w:szCs w:val="28"/>
+        </w:rPr>
+        <w:t>what is a resource and endpoint?</w:t>
       </w:r>
     </w:p>
     <w:p>
@@ -2053,23 +1565,13 @@
           <w:szCs w:val="28"/>
         </w:rPr>
       </w:pPr>
-      <w:proofErr w:type="gramStart"/>
-      <w:r>
-        <w:rPr>
-          <w:b/>
-          <w:sz w:val="28"/>
-          <w:szCs w:val="28"/>
-        </w:rPr>
-        <w:t>resource</w:t>
-      </w:r>
-      <w:proofErr w:type="gramEnd"/>
-      <w:r>
-        <w:rPr>
-          <w:b/>
-          <w:sz w:val="28"/>
-          <w:szCs w:val="28"/>
-        </w:rPr>
-        <w:t xml:space="preserve"> names in API URI are represented as nouns and actions in resource</w:t>
+      <w:r>
+        <w:rPr>
+          <w:b/>
+          <w:sz w:val="28"/>
+          <w:szCs w:val="28"/>
+        </w:rPr>
+        <w:t>resource names in API URI are represented as nouns and actions in resource</w:t>
       </w:r>
       <w:r>
         <w:rPr>
@@ -2104,65 +1606,38 @@
           <w:szCs w:val="28"/>
         </w:rPr>
       </w:pPr>
-      <w:proofErr w:type="gramStart"/>
-      <w:r>
-        <w:rPr>
-          <w:b/>
-          <w:sz w:val="28"/>
-          <w:szCs w:val="28"/>
-        </w:rPr>
-        <w:t>http</w:t>
-      </w:r>
-      <w:proofErr w:type="gramEnd"/>
-      <w:r>
-        <w:rPr>
-          <w:b/>
-          <w:sz w:val="28"/>
-          <w:szCs w:val="28"/>
-        </w:rPr>
-        <w:t xml:space="preserve"> methods:</w:t>
-      </w:r>
-    </w:p>
-    <w:p>
-      <w:pPr>
-        <w:rPr>
-          <w:sz w:val="28"/>
-          <w:szCs w:val="28"/>
-        </w:rPr>
-      </w:pPr>
-      <w:r>
-        <w:rPr>
-          <w:sz w:val="28"/>
-          <w:szCs w:val="28"/>
-        </w:rPr>
-        <w:t xml:space="preserve">CRUD- </w:t>
-      </w:r>
-      <w:proofErr w:type="gramStart"/>
-      <w:r>
-        <w:rPr>
-          <w:sz w:val="28"/>
-          <w:szCs w:val="28"/>
-        </w:rPr>
-        <w:t>post, get</w:t>
-      </w:r>
-      <w:proofErr w:type="gramEnd"/>
-      <w:r>
-        <w:rPr>
-          <w:sz w:val="28"/>
-          <w:szCs w:val="28"/>
-        </w:rPr>
-        <w:t>, update, delete</w:t>
-      </w:r>
-    </w:p>
-    <w:p>
-      <w:pPr>
-        <w:rPr>
-          <w:b/>
-          <w:sz w:val="28"/>
-          <w:szCs w:val="28"/>
-        </w:rPr>
-      </w:pPr>
-      <w:proofErr w:type="gramStart"/>
+      <w:r>
+        <w:rPr>
+          <w:b/>
+          <w:sz w:val="28"/>
+          <w:szCs w:val="28"/>
+        </w:rPr>
+        <w:t>http methods:</w:t>
+      </w:r>
+    </w:p>
+    <w:p>
+      <w:pPr>
+        <w:rPr>
+          <w:sz w:val="28"/>
+          <w:szCs w:val="28"/>
+        </w:rPr>
+      </w:pPr>
+      <w:r>
+        <w:rPr>
+          <w:sz w:val="28"/>
+          <w:szCs w:val="28"/>
+        </w:rPr>
+        <w:t>CRUD- post, get, update, delete</w:t>
+      </w:r>
+    </w:p>
+    <w:p>
+      <w:pPr>
+        <w:rPr>
+          <w:b/>
+          <w:sz w:val="28"/>
+          <w:szCs w:val="28"/>
+        </w:rPr>
+      </w:pPr>
       <w:r>
         <w:rPr>
           <w:b/>
@@ -2171,7 +1646,6 @@
         </w:rPr>
         <w:t>get</w:t>
       </w:r>
-      <w:proofErr w:type="gramEnd"/>
       <w:r>
         <w:rPr>
           <w:b/>
@@ -2201,143 +1675,52 @@
           <w:sz w:val="28"/>
           <w:szCs w:val="28"/>
         </w:rPr>
-        <w:t xml:space="preserve">It </w:t>
-      </w:r>
-      <w:proofErr w:type="gramStart"/>
-      <w:r>
-        <w:rPr>
-          <w:sz w:val="28"/>
-          <w:szCs w:val="28"/>
-        </w:rPr>
-        <w:t>do</w:t>
-      </w:r>
-      <w:proofErr w:type="gramEnd"/>
-      <w:r>
-        <w:rPr>
-          <w:sz w:val="28"/>
-          <w:szCs w:val="28"/>
-        </w:rPr>
-        <w:t xml:space="preserve"> not have request body.</w:t>
-      </w:r>
-    </w:p>
-    <w:p>
-      <w:pPr>
-        <w:rPr>
-          <w:sz w:val="28"/>
-          <w:szCs w:val="28"/>
-        </w:rPr>
-      </w:pPr>
-      <w:proofErr w:type="gramStart"/>
-      <w:r>
-        <w:rPr>
-          <w:sz w:val="28"/>
-          <w:szCs w:val="28"/>
-        </w:rPr>
-        <w:t>we</w:t>
-      </w:r>
-      <w:proofErr w:type="gramEnd"/>
-      <w:r>
-        <w:rPr>
-          <w:sz w:val="28"/>
-          <w:szCs w:val="28"/>
-        </w:rPr>
-        <w:t xml:space="preserve"> can use query parameters in </w:t>
-      </w:r>
-      <w:proofErr w:type="spellStart"/>
-      <w:r>
-        <w:rPr>
-          <w:sz w:val="28"/>
-          <w:szCs w:val="28"/>
-        </w:rPr>
-        <w:t>url</w:t>
-      </w:r>
-      <w:proofErr w:type="spellEnd"/>
-      <w:r>
-        <w:rPr>
-          <w:sz w:val="28"/>
-          <w:szCs w:val="28"/>
-        </w:rPr>
-        <w:t xml:space="preserve"> to send request data </w:t>
-      </w:r>
-      <w:proofErr w:type="spellStart"/>
-      <w:r>
-        <w:rPr>
-          <w:sz w:val="28"/>
-          <w:szCs w:val="28"/>
-        </w:rPr>
-        <w:t>bu</w:t>
-      </w:r>
-      <w:proofErr w:type="spellEnd"/>
-      <w:r>
-        <w:rPr>
-          <w:sz w:val="28"/>
-          <w:szCs w:val="28"/>
-        </w:rPr>
-        <w:t xml:space="preserve"> this has limitation</w:t>
-      </w:r>
-    </w:p>
-    <w:p>
-      <w:pPr>
-        <w:rPr>
-          <w:sz w:val="28"/>
-          <w:szCs w:val="28"/>
-        </w:rPr>
-      </w:pPr>
-      <w:proofErr w:type="gramStart"/>
-      <w:r>
-        <w:rPr>
-          <w:sz w:val="28"/>
-          <w:szCs w:val="28"/>
-        </w:rPr>
-        <w:t>like</w:t>
-      </w:r>
-      <w:proofErr w:type="gramEnd"/>
-      <w:r>
-        <w:rPr>
-          <w:sz w:val="28"/>
-          <w:szCs w:val="28"/>
-        </w:rPr>
-        <w:t xml:space="preserve"> 2048 characters is max length of URI.</w:t>
-      </w:r>
-    </w:p>
-    <w:p>
-      <w:pPr>
-        <w:rPr>
-          <w:sz w:val="28"/>
-          <w:szCs w:val="28"/>
-        </w:rPr>
-      </w:pPr>
-      <w:proofErr w:type="gramStart"/>
-      <w:r>
-        <w:rPr>
-          <w:sz w:val="28"/>
-          <w:szCs w:val="28"/>
-        </w:rPr>
-        <w:t>query</w:t>
-      </w:r>
-      <w:proofErr w:type="gramEnd"/>
-      <w:r>
-        <w:rPr>
-          <w:sz w:val="28"/>
-          <w:szCs w:val="28"/>
-        </w:rPr>
-        <w:t xml:space="preserve"> data is exposed on </w:t>
-      </w:r>
-      <w:proofErr w:type="spellStart"/>
-      <w:r>
-        <w:rPr>
-          <w:sz w:val="28"/>
-          <w:szCs w:val="28"/>
-        </w:rPr>
-        <w:t>uri</w:t>
-      </w:r>
-      <w:proofErr w:type="spellEnd"/>
-      <w:r>
-        <w:rPr>
-          <w:sz w:val="28"/>
-          <w:szCs w:val="28"/>
-        </w:rPr>
-        <w:t xml:space="preserve"> – so not </w:t>
+        <w:t>It do not have request body.</w:t>
+      </w:r>
+    </w:p>
+    <w:p>
+      <w:pPr>
+        <w:rPr>
+          <w:sz w:val="28"/>
+          <w:szCs w:val="28"/>
+        </w:rPr>
+      </w:pPr>
+      <w:r>
+        <w:rPr>
+          <w:sz w:val="28"/>
+          <w:szCs w:val="28"/>
+        </w:rPr>
+        <w:t>we can use query parameters in url to send request data bu this has limitation</w:t>
+      </w:r>
+    </w:p>
+    <w:p>
+      <w:pPr>
+        <w:rPr>
+          <w:sz w:val="28"/>
+          <w:szCs w:val="28"/>
+        </w:rPr>
+      </w:pPr>
+      <w:r>
+        <w:rPr>
+          <w:sz w:val="28"/>
+          <w:szCs w:val="28"/>
+        </w:rPr>
+        <w:t>like 2048 characters is max length of URI.</w:t>
+      </w:r>
+    </w:p>
+    <w:p>
+      <w:pPr>
+        <w:rPr>
+          <w:sz w:val="28"/>
+          <w:szCs w:val="28"/>
+        </w:rPr>
+      </w:pPr>
+      <w:r>
+        <w:rPr>
+          <w:sz w:val="28"/>
+          <w:szCs w:val="28"/>
+        </w:rPr>
+        <w:t xml:space="preserve">query data is exposed on uri – so not </w:t>
       </w:r>
       <w:r>
         <w:rPr>
@@ -2390,54 +1773,22 @@
           <w:szCs w:val="28"/>
         </w:rPr>
         <w:lastRenderedPageBreak/>
-        <w:t>here</w:t>
-      </w:r>
-      <w:proofErr w:type="gramStart"/>
-      <w:r>
-        <w:rPr>
-          <w:sz w:val="28"/>
-          <w:szCs w:val="28"/>
-        </w:rPr>
-        <w:t>-  ?</w:t>
-      </w:r>
-      <w:proofErr w:type="gramEnd"/>
-      <w:r>
-        <w:rPr>
-          <w:sz w:val="28"/>
-          <w:szCs w:val="28"/>
-        </w:rPr>
-        <w:t>name=”laptop” is query parameter</w:t>
-      </w:r>
-    </w:p>
-    <w:p>
-      <w:pPr>
-        <w:rPr>
-          <w:sz w:val="28"/>
-          <w:szCs w:val="28"/>
-        </w:rPr>
-      </w:pPr>
-      <w:r>
-        <w:rPr>
-          <w:sz w:val="28"/>
-          <w:szCs w:val="28"/>
-        </w:rPr>
-        <w:t xml:space="preserve">It is </w:t>
-      </w:r>
-      <w:proofErr w:type="gramStart"/>
-      <w:r>
-        <w:rPr>
-          <w:sz w:val="28"/>
-          <w:szCs w:val="28"/>
-        </w:rPr>
-        <w:t>safe(</w:t>
-      </w:r>
-      <w:proofErr w:type="gramEnd"/>
-      <w:r>
-        <w:rPr>
-          <w:sz w:val="28"/>
-          <w:szCs w:val="28"/>
-        </w:rPr>
-        <w:t>chances of server side resources being modified when you just retrieve data or do a read only operation is very less) and idempotent(response is same for n&gt;0 requests).</w:t>
+        <w:t>here-  ?name=”laptop” is query parameter</w:t>
+      </w:r>
+    </w:p>
+    <w:p>
+      <w:pPr>
+        <w:rPr>
+          <w:sz w:val="28"/>
+          <w:szCs w:val="28"/>
+        </w:rPr>
+      </w:pPr>
+      <w:r>
+        <w:rPr>
+          <w:sz w:val="28"/>
+          <w:szCs w:val="28"/>
+        </w:rPr>
+        <w:t>It is safe(chances of server side resources being modified when you just retrieve data or do a read only operation is very less) and idempotent(response is same for n&gt;0 requests).</w:t>
       </w:r>
     </w:p>
     <w:p>
@@ -2519,9 +1870,25 @@
           <w:sz w:val="18"/>
           <w:szCs w:val="18"/>
         </w:rPr>
-        <w:t xml:space="preserve"> – this is not </w:t>
-      </w:r>
-      <w:proofErr w:type="spellStart"/>
+        <w:t xml:space="preserve"> – this is not recomended</w:t>
+      </w:r>
+    </w:p>
+    <w:p>
+      <w:pPr>
+        <w:rPr>
+          <w:rFonts w:ascii="Consolas" w:hAnsi="Consolas"/>
+          <w:sz w:val="18"/>
+          <w:szCs w:val="18"/>
+        </w:rPr>
+      </w:pPr>
+      <w:r>
+        <w:rPr>
+          <w:rFonts w:ascii="Consolas" w:hAnsi="Consolas"/>
+          <w:sz w:val="18"/>
+          <w:szCs w:val="18"/>
+        </w:rPr>
+        <w:t>signin is</w:t>
+      </w:r>
       <w:r>
         <w:rPr>
           <w:rFonts w:ascii="Consolas" w:hAnsi="Consolas"/>
@@ -2529,69 +1896,30 @@
           <w:sz w:val="18"/>
           <w:szCs w:val="18"/>
         </w:rPr>
-        <w:t>recomended</w:t>
-      </w:r>
-      <w:proofErr w:type="spellEnd"/>
-    </w:p>
-    <w:p>
-      <w:pPr>
+        <w:t xml:space="preserve"> </w:t>
+      </w:r>
+      <w:r>
         <w:rPr>
           <w:rFonts w:ascii="Consolas" w:hAnsi="Consolas"/>
           <w:sz w:val="18"/>
           <w:szCs w:val="18"/>
         </w:rPr>
-      </w:pPr>
-      <w:proofErr w:type="spellStart"/>
-      <w:proofErr w:type="gramStart"/>
+        <w:t>secure action</w:t>
+      </w:r>
       <w:r>
         <w:rPr>
           <w:rFonts w:ascii="Consolas" w:hAnsi="Consolas"/>
           <w:sz w:val="18"/>
           <w:szCs w:val="18"/>
         </w:rPr>
-        <w:t>signin</w:t>
-      </w:r>
-      <w:proofErr w:type="spellEnd"/>
-      <w:proofErr w:type="gramEnd"/>
+        <w:t xml:space="preserve">, </w:t>
+      </w:r>
       <w:r>
         <w:rPr>
           <w:rFonts w:ascii="Consolas" w:hAnsi="Consolas"/>
           <w:sz w:val="18"/>
           <w:szCs w:val="18"/>
         </w:rPr>
-        <w:t xml:space="preserve"> is</w:t>
-      </w:r>
-      <w:r>
-        <w:rPr>
-          <w:rFonts w:ascii="Consolas" w:hAnsi="Consolas"/>
-          <w:color w:val="FF0000"/>
-          <w:sz w:val="18"/>
-          <w:szCs w:val="18"/>
-        </w:rPr>
-        <w:t xml:space="preserve"> </w:t>
-      </w:r>
-      <w:r>
-        <w:rPr>
-          <w:rFonts w:ascii="Consolas" w:hAnsi="Consolas"/>
-          <w:sz w:val="18"/>
-          <w:szCs w:val="18"/>
-        </w:rPr>
-        <w:t>secure action</w:t>
-      </w:r>
-      <w:r>
-        <w:rPr>
-          <w:rFonts w:ascii="Consolas" w:hAnsi="Consolas"/>
-          <w:sz w:val="18"/>
-          <w:szCs w:val="18"/>
-        </w:rPr>
-        <w:t xml:space="preserve">, </w:t>
-      </w:r>
-      <w:r>
-        <w:rPr>
-          <w:rFonts w:ascii="Consolas" w:hAnsi="Consolas"/>
-          <w:sz w:val="18"/>
-          <w:szCs w:val="18"/>
-        </w:rPr>
         <w:t>so we use post even though its retrieval.</w:t>
       </w:r>
     </w:p>
@@ -2619,7 +1947,6 @@
           <w:szCs w:val="28"/>
         </w:rPr>
       </w:pPr>
-      <w:proofErr w:type="gramStart"/>
       <w:r>
         <w:rPr>
           <w:b/>
@@ -2628,7 +1955,6 @@
         </w:rPr>
         <w:t>post</w:t>
       </w:r>
-      <w:proofErr w:type="gramEnd"/>
       <w:r>
         <w:rPr>
           <w:b/>
@@ -2652,45 +1978,27 @@
           <w:szCs w:val="28"/>
         </w:rPr>
       </w:pPr>
-      <w:proofErr w:type="gramStart"/>
-      <w:r>
-        <w:rPr>
-          <w:sz w:val="28"/>
-          <w:szCs w:val="28"/>
-        </w:rPr>
-        <w:t>post</w:t>
-      </w:r>
-      <w:proofErr w:type="gramEnd"/>
-      <w:r>
-        <w:rPr>
-          <w:sz w:val="28"/>
-          <w:szCs w:val="28"/>
-        </w:rPr>
-        <w:t xml:space="preserve"> will have request body/payload.</w:t>
-      </w:r>
-    </w:p>
-    <w:p>
-      <w:pPr>
-        <w:rPr>
-          <w:sz w:val="28"/>
-          <w:szCs w:val="28"/>
-        </w:rPr>
-      </w:pPr>
-      <w:proofErr w:type="gramStart"/>
-      <w:r>
-        <w:rPr>
-          <w:sz w:val="28"/>
-          <w:szCs w:val="28"/>
-        </w:rPr>
-        <w:t>payload</w:t>
-      </w:r>
-      <w:proofErr w:type="gramEnd"/>
-      <w:r>
-        <w:rPr>
-          <w:sz w:val="28"/>
-          <w:szCs w:val="28"/>
-        </w:rPr>
-        <w:t xml:space="preserve"> is actual content excluding headers.</w:t>
+      <w:r>
+        <w:rPr>
+          <w:sz w:val="28"/>
+          <w:szCs w:val="28"/>
+        </w:rPr>
+        <w:t>post will have request body/payload.</w:t>
+      </w:r>
+    </w:p>
+    <w:p>
+      <w:pPr>
+        <w:rPr>
+          <w:sz w:val="28"/>
+          <w:szCs w:val="28"/>
+        </w:rPr>
+      </w:pPr>
+      <w:r>
+        <w:rPr>
+          <w:sz w:val="28"/>
+          <w:szCs w:val="28"/>
+        </w:rPr>
+        <w:t>payload is actual content excluding headers.</w:t>
       </w:r>
     </w:p>
     <w:p>
@@ -2730,55 +2038,36 @@
           <w:szCs w:val="28"/>
         </w:rPr>
       </w:pPr>
-      <w:proofErr w:type="gramStart"/>
-      <w:r>
-        <w:rPr>
-          <w:sz w:val="28"/>
-          <w:szCs w:val="28"/>
-        </w:rPr>
-        <w:t>post</w:t>
-      </w:r>
-      <w:proofErr w:type="gramEnd"/>
-      <w:r>
-        <w:rPr>
-          <w:sz w:val="28"/>
-          <w:szCs w:val="28"/>
-        </w:rPr>
-        <w:t xml:space="preserve"> is considered neither safe(chances of server side resources being modified when you create data using write operation is more)  not idempotent.</w:t>
-      </w:r>
-    </w:p>
-    <w:p>
-      <w:pPr>
-        <w:rPr>
-          <w:sz w:val="28"/>
-          <w:szCs w:val="28"/>
-        </w:rPr>
-      </w:pPr>
-      <w:proofErr w:type="gramStart"/>
-      <w:r>
-        <w:rPr>
-          <w:sz w:val="28"/>
-          <w:szCs w:val="28"/>
-        </w:rPr>
-        <w:t>post</w:t>
-      </w:r>
-      <w:proofErr w:type="gramEnd"/>
-      <w:r>
-        <w:rPr>
-          <w:sz w:val="28"/>
-          <w:szCs w:val="28"/>
-        </w:rPr>
-        <w:t xml:space="preserve"> act as put if resource is already created</w:t>
-      </w:r>
-    </w:p>
-    <w:p>
-      <w:pPr>
-        <w:rPr>
-          <w:sz w:val="28"/>
-          <w:szCs w:val="28"/>
-        </w:rPr>
-      </w:pPr>
-      <w:proofErr w:type="gramStart"/>
+      <w:r>
+        <w:rPr>
+          <w:sz w:val="28"/>
+          <w:szCs w:val="28"/>
+        </w:rPr>
+        <w:t>post is considered neither safe(chances of server side resources being modified when you create data using write operation is more)  not idempotent.</w:t>
+      </w:r>
+    </w:p>
+    <w:p>
+      <w:pPr>
+        <w:rPr>
+          <w:sz w:val="28"/>
+          <w:szCs w:val="28"/>
+        </w:rPr>
+      </w:pPr>
+      <w:r>
+        <w:rPr>
+          <w:sz w:val="28"/>
+          <w:szCs w:val="28"/>
+        </w:rPr>
+        <w:t>post act as put if resource is already created</w:t>
+      </w:r>
+    </w:p>
+    <w:p>
+      <w:pPr>
+        <w:rPr>
+          <w:sz w:val="28"/>
+          <w:szCs w:val="28"/>
+        </w:rPr>
+      </w:pPr>
       <w:r>
         <w:rPr>
           <w:b/>
@@ -2787,7 +2076,6 @@
         </w:rPr>
         <w:t>put</w:t>
       </w:r>
-      <w:proofErr w:type="gramEnd"/>
       <w:r>
         <w:rPr>
           <w:b/>
@@ -2811,56 +2099,37 @@
           <w:szCs w:val="28"/>
         </w:rPr>
       </w:pPr>
-      <w:proofErr w:type="gramStart"/>
-      <w:r>
-        <w:rPr>
-          <w:sz w:val="28"/>
-          <w:szCs w:val="28"/>
-        </w:rPr>
-        <w:t>put</w:t>
-      </w:r>
-      <w:proofErr w:type="gramEnd"/>
-      <w:r>
-        <w:rPr>
-          <w:sz w:val="28"/>
-          <w:szCs w:val="28"/>
-        </w:rPr>
-        <w:t xml:space="preserve"> can also act as post if resource do not exist already.</w:t>
-      </w:r>
-    </w:p>
-    <w:p>
-      <w:pPr>
-        <w:rPr>
-          <w:sz w:val="28"/>
-          <w:szCs w:val="28"/>
-        </w:rPr>
-      </w:pPr>
-      <w:proofErr w:type="gramStart"/>
-      <w:r>
-        <w:rPr>
-          <w:sz w:val="28"/>
-          <w:szCs w:val="28"/>
-        </w:rPr>
-        <w:t>put</w:t>
-      </w:r>
-      <w:proofErr w:type="gramEnd"/>
-      <w:r>
-        <w:rPr>
-          <w:sz w:val="28"/>
-          <w:szCs w:val="28"/>
-        </w:rPr>
-        <w:t xml:space="preserve"> also has request body</w:t>
-      </w:r>
-    </w:p>
-    <w:p>
-      <w:pPr>
-        <w:rPr>
-          <w:b/>
-          <w:sz w:val="28"/>
-          <w:szCs w:val="28"/>
-        </w:rPr>
-      </w:pPr>
-      <w:proofErr w:type="gramStart"/>
+      <w:r>
+        <w:rPr>
+          <w:sz w:val="28"/>
+          <w:szCs w:val="28"/>
+        </w:rPr>
+        <w:t>put can also act as post if resource do not exist already.</w:t>
+      </w:r>
+    </w:p>
+    <w:p>
+      <w:pPr>
+        <w:rPr>
+          <w:sz w:val="28"/>
+          <w:szCs w:val="28"/>
+        </w:rPr>
+      </w:pPr>
+      <w:r>
+        <w:rPr>
+          <w:sz w:val="28"/>
+          <w:szCs w:val="28"/>
+        </w:rPr>
+        <w:t>put also has request body</w:t>
+      </w:r>
+    </w:p>
+    <w:p>
+      <w:pPr>
+        <w:rPr>
+          <w:b/>
+          <w:sz w:val="28"/>
+          <w:szCs w:val="28"/>
+        </w:rPr>
+      </w:pPr>
       <w:r>
         <w:rPr>
           <w:b/>
@@ -2869,7 +2138,6 @@
         </w:rPr>
         <w:t>delete</w:t>
       </w:r>
-      <w:proofErr w:type="gramEnd"/>
       <w:r>
         <w:rPr>
           <w:b/>
@@ -2900,33 +2168,16 @@
           <w:szCs w:val="28"/>
         </w:rPr>
         <w:lastRenderedPageBreak/>
-        <w:t xml:space="preserve">It </w:t>
-      </w:r>
-      <w:proofErr w:type="gramStart"/>
-      <w:r>
-        <w:rPr>
-          <w:sz w:val="28"/>
-          <w:szCs w:val="28"/>
-        </w:rPr>
-        <w:t>do</w:t>
-      </w:r>
-      <w:proofErr w:type="gramEnd"/>
-      <w:r>
-        <w:rPr>
-          <w:sz w:val="28"/>
-          <w:szCs w:val="28"/>
-        </w:rPr>
-        <w:t xml:space="preserve"> not have request body</w:t>
-      </w:r>
-    </w:p>
-    <w:p>
-      <w:pPr>
-        <w:rPr>
-          <w:sz w:val="28"/>
-          <w:szCs w:val="28"/>
-        </w:rPr>
-      </w:pPr>
-      <w:proofErr w:type="gramStart"/>
+        <w:t>It do not have request body</w:t>
+      </w:r>
+    </w:p>
+    <w:p>
+      <w:pPr>
+        <w:rPr>
+          <w:sz w:val="28"/>
+          <w:szCs w:val="28"/>
+        </w:rPr>
+      </w:pPr>
       <w:r>
         <w:rPr>
           <w:sz w:val="28"/>
@@ -2934,7 +2185,6 @@
         </w:rPr>
         <w:t>head</w:t>
       </w:r>
-      <w:proofErr w:type="gramEnd"/>
       <w:r>
         <w:rPr>
           <w:sz w:val="28"/>
@@ -2950,7 +2200,6 @@
           <w:szCs w:val="28"/>
         </w:rPr>
       </w:pPr>
-      <w:proofErr w:type="gramStart"/>
       <w:r>
         <w:rPr>
           <w:sz w:val="28"/>
@@ -2958,7 +2207,6 @@
         </w:rPr>
         <w:t>trace</w:t>
       </w:r>
-      <w:proofErr w:type="gramEnd"/>
       <w:r>
         <w:rPr>
           <w:sz w:val="28"/>
@@ -2974,7 +2222,6 @@
           <w:szCs w:val="28"/>
         </w:rPr>
       </w:pPr>
-      <w:proofErr w:type="gramStart"/>
       <w:r>
         <w:rPr>
           <w:sz w:val="28"/>
@@ -2987,392 +2234,582 @@
           <w:sz w:val="28"/>
           <w:szCs w:val="28"/>
         </w:rPr>
+        <w:t>- supported operations on this service</w:t>
+      </w:r>
+    </w:p>
+    <w:p>
+      <w:pPr>
+        <w:rPr>
+          <w:sz w:val="28"/>
+          <w:szCs w:val="28"/>
+        </w:rPr>
+      </w:pPr>
+      <w:r>
+        <w:rPr>
+          <w:sz w:val="28"/>
+          <w:szCs w:val="28"/>
+        </w:rPr>
+        <w:t>connect</w:t>
+      </w:r>
+    </w:p>
+    <w:p>
+      <w:pPr>
+        <w:rPr>
+          <w:sz w:val="28"/>
+          <w:szCs w:val="28"/>
+        </w:rPr>
+      </w:pPr>
+      <w:r>
+        <w:rPr>
+          <w:sz w:val="28"/>
+          <w:szCs w:val="28"/>
+        </w:rPr>
+        <w:t>get and head are safe</w:t>
+      </w:r>
+    </w:p>
+    <w:p>
+      <w:pPr>
+        <w:rPr>
+          <w:sz w:val="28"/>
+          <w:szCs w:val="28"/>
+        </w:rPr>
+      </w:pPr>
+      <w:r>
+        <w:rPr>
+          <w:sz w:val="28"/>
+          <w:szCs w:val="28"/>
+        </w:rPr>
+        <w:t>post, put, delete are not safe</w:t>
+      </w:r>
+    </w:p>
+    <w:p>
+      <w:pPr>
+        <w:rPr>
+          <w:sz w:val="28"/>
+          <w:szCs w:val="28"/>
+        </w:rPr>
+      </w:pPr>
+      <w:r>
+        <w:rPr>
+          <w:sz w:val="28"/>
+          <w:szCs w:val="28"/>
+        </w:rPr>
+        <w:t>get, head, put, delete- idempotent</w:t>
+      </w:r>
+    </w:p>
+    <w:p>
+      <w:pPr>
+        <w:rPr>
+          <w:sz w:val="28"/>
+          <w:szCs w:val="28"/>
+        </w:rPr>
+      </w:pPr>
+    </w:p>
+    <w:p>
+      <w:pPr>
+        <w:rPr>
+          <w:b/>
+          <w:sz w:val="28"/>
+          <w:szCs w:val="28"/>
+        </w:rPr>
+      </w:pPr>
+      <w:r>
+        <w:rPr>
+          <w:b/>
+          <w:sz w:val="28"/>
+          <w:szCs w:val="28"/>
+        </w:rPr>
+        <w:t>http status codes:</w:t>
+      </w:r>
+    </w:p>
+    <w:p>
+      <w:pPr>
+        <w:rPr>
+          <w:sz w:val="28"/>
+          <w:szCs w:val="28"/>
+        </w:rPr>
+      </w:pPr>
+      <w:r>
+        <w:rPr>
+          <w:sz w:val="28"/>
+          <w:szCs w:val="28"/>
+        </w:rPr>
+        <w:t>100</w:t>
+      </w:r>
+    </w:p>
+    <w:p>
+      <w:pPr>
+        <w:rPr>
+          <w:sz w:val="28"/>
+          <w:szCs w:val="28"/>
+        </w:rPr>
+      </w:pPr>
+      <w:r>
+        <w:rPr>
+          <w:sz w:val="28"/>
+          <w:szCs w:val="28"/>
+        </w:rPr>
+        <w:t>200 –</w:t>
+      </w:r>
+    </w:p>
+    <w:p>
+      <w:pPr>
+        <w:rPr>
+          <w:sz w:val="28"/>
+          <w:szCs w:val="28"/>
+        </w:rPr>
+      </w:pPr>
+      <w:r>
+        <w:rPr>
+          <w:sz w:val="28"/>
+          <w:szCs w:val="28"/>
+        </w:rPr>
+        <w:t>201- post –resource created</w:t>
+      </w:r>
+    </w:p>
+    <w:p>
+      <w:pPr>
+        <w:rPr>
+          <w:sz w:val="28"/>
+          <w:szCs w:val="28"/>
+        </w:rPr>
+      </w:pPr>
+      <w:r>
+        <w:rPr>
+          <w:sz w:val="28"/>
+          <w:szCs w:val="28"/>
+        </w:rPr>
+        <w:t>204-No content- after successful delete</w:t>
+      </w:r>
+    </w:p>
+    <w:p>
+      <w:pPr>
+        <w:rPr>
+          <w:sz w:val="28"/>
+          <w:szCs w:val="28"/>
+        </w:rPr>
+      </w:pPr>
+      <w:r>
+        <w:rPr>
+          <w:sz w:val="28"/>
+          <w:szCs w:val="28"/>
+        </w:rPr>
+        <w:t>300</w:t>
+      </w:r>
+    </w:p>
+    <w:p>
+      <w:pPr>
+        <w:rPr>
+          <w:sz w:val="28"/>
+          <w:szCs w:val="28"/>
+        </w:rPr>
+      </w:pPr>
+      <w:r>
+        <w:rPr>
+          <w:sz w:val="28"/>
+          <w:szCs w:val="28"/>
+        </w:rPr>
+        <w:t>400-</w:t>
+      </w:r>
+    </w:p>
+    <w:p>
+      <w:pPr>
+        <w:rPr>
+          <w:sz w:val="28"/>
+          <w:szCs w:val="28"/>
+        </w:rPr>
+      </w:pPr>
+      <w:r>
+        <w:rPr>
+          <w:sz w:val="28"/>
+          <w:szCs w:val="28"/>
+        </w:rPr>
+        <w:t>400- bad request</w:t>
+      </w:r>
+    </w:p>
+    <w:p>
+      <w:pPr>
+        <w:rPr>
+          <w:sz w:val="28"/>
+          <w:szCs w:val="28"/>
+        </w:rPr>
+      </w:pPr>
+      <w:r>
+        <w:rPr>
+          <w:sz w:val="28"/>
+          <w:szCs w:val="28"/>
+        </w:rPr>
+        <w:t>401- unauthorized</w:t>
+      </w:r>
+    </w:p>
+    <w:p>
+      <w:pPr>
+        <w:rPr>
+          <w:sz w:val="28"/>
+          <w:szCs w:val="28"/>
+        </w:rPr>
+      </w:pPr>
+      <w:r>
+        <w:rPr>
+          <w:sz w:val="28"/>
+          <w:szCs w:val="28"/>
+        </w:rPr>
+        <w:t>403-client forbidden</w:t>
+      </w:r>
+    </w:p>
+    <w:p>
+      <w:pPr>
+        <w:rPr>
+          <w:sz w:val="28"/>
+          <w:szCs w:val="28"/>
+        </w:rPr>
+      </w:pPr>
+      <w:r>
+        <w:rPr>
+          <w:sz w:val="28"/>
+          <w:szCs w:val="28"/>
+        </w:rPr>
+        <w:t>404- resource not found</w:t>
+      </w:r>
+    </w:p>
+    <w:p>
+      <w:pPr>
+        <w:rPr>
+          <w:sz w:val="28"/>
+          <w:szCs w:val="28"/>
+        </w:rPr>
+      </w:pPr>
+      <w:r>
+        <w:rPr>
+          <w:sz w:val="28"/>
+          <w:szCs w:val="28"/>
+        </w:rPr>
+        <w:t>500-</w:t>
+      </w:r>
+    </w:p>
+    <w:p>
+      <w:pPr>
+        <w:rPr>
+          <w:sz w:val="28"/>
+          <w:szCs w:val="28"/>
+        </w:rPr>
+      </w:pPr>
+      <w:r>
+        <w:rPr>
+          <w:sz w:val="28"/>
+          <w:szCs w:val="28"/>
+        </w:rPr>
+        <w:t>500- internal server error</w:t>
+      </w:r>
+    </w:p>
+    <w:p>
+      <w:pPr>
+        <w:rPr>
+          <w:sz w:val="28"/>
+          <w:szCs w:val="28"/>
+        </w:rPr>
+      </w:pPr>
+      <w:r>
+        <w:rPr>
+          <w:sz w:val="28"/>
+          <w:szCs w:val="28"/>
+        </w:rPr>
+        <w:lastRenderedPageBreak/>
+        <w:t>503- service is currently unavailable</w:t>
+      </w:r>
+    </w:p>
+    <w:p>
+      <w:pPr>
+        <w:rPr>
+          <w:b/>
+          <w:sz w:val="28"/>
+          <w:szCs w:val="28"/>
+        </w:rPr>
+      </w:pPr>
+      <w:r>
+        <w:rPr>
+          <w:b/>
+          <w:sz w:val="28"/>
+          <w:szCs w:val="28"/>
+        </w:rPr>
+        <w:t>What to test in Rest API:</w:t>
+      </w:r>
+    </w:p>
+    <w:p>
+      <w:pPr>
+        <w:rPr>
+          <w:sz w:val="28"/>
+          <w:szCs w:val="28"/>
+        </w:rPr>
+      </w:pPr>
+      <w:r>
+        <w:rPr>
+          <w:sz w:val="28"/>
+          <w:szCs w:val="28"/>
+        </w:rPr>
+        <w:t>RestAPIs do not have GUI.</w:t>
+      </w:r>
+    </w:p>
+    <w:p>
+      <w:pPr>
+        <w:rPr>
+          <w:sz w:val="28"/>
+          <w:szCs w:val="28"/>
+        </w:rPr>
+      </w:pPr>
+      <w:r>
+        <w:rPr>
+          <w:sz w:val="28"/>
+          <w:szCs w:val="28"/>
+        </w:rPr>
+        <w:t>All we deal with is request header, request payload,</w:t>
+      </w:r>
+    </w:p>
+    <w:p>
+      <w:pPr>
+        <w:rPr>
+          <w:b/>
+          <w:sz w:val="28"/>
+          <w:szCs w:val="28"/>
+        </w:rPr>
+      </w:pPr>
+      <w:r>
+        <w:rPr>
+          <w:b/>
+          <w:sz w:val="28"/>
+          <w:szCs w:val="28"/>
+        </w:rPr>
+        <w:t>response headers and response payload.</w:t>
+      </w:r>
+    </w:p>
+    <w:p>
+      <w:pPr>
+        <w:rPr>
+          <w:sz w:val="28"/>
+          <w:szCs w:val="28"/>
+        </w:rPr>
+      </w:pPr>
+      <w:r>
+        <w:rPr>
+          <w:b/>
+          <w:sz w:val="28"/>
+          <w:szCs w:val="28"/>
+        </w:rPr>
+        <w:t>FunctionalityTesting</w:t>
+      </w:r>
+      <w:r>
+        <w:rPr>
+          <w:sz w:val="28"/>
+          <w:szCs w:val="28"/>
+        </w:rPr>
         <w:t>-</w:t>
       </w:r>
-      <w:proofErr w:type="gramEnd"/>
-      <w:r>
-        <w:rPr>
-          <w:sz w:val="28"/>
-          <w:szCs w:val="28"/>
-        </w:rPr>
-        <w:t xml:space="preserve"> supported operations on this service</w:t>
-      </w:r>
-    </w:p>
-    <w:p>
-      <w:pPr>
-        <w:rPr>
-          <w:sz w:val="28"/>
-          <w:szCs w:val="28"/>
-        </w:rPr>
-      </w:pPr>
-      <w:proofErr w:type="gramStart"/>
-      <w:r>
-        <w:rPr>
-          <w:sz w:val="28"/>
-          <w:szCs w:val="28"/>
-        </w:rPr>
-        <w:t>connect</w:t>
-      </w:r>
-      <w:proofErr w:type="gramEnd"/>
-    </w:p>
-    <w:p>
-      <w:pPr>
-        <w:rPr>
-          <w:sz w:val="28"/>
-          <w:szCs w:val="28"/>
-        </w:rPr>
-      </w:pPr>
-      <w:proofErr w:type="gramStart"/>
-      <w:r>
-        <w:rPr>
-          <w:sz w:val="28"/>
-          <w:szCs w:val="28"/>
-        </w:rPr>
-        <w:t>get</w:t>
-      </w:r>
-      <w:proofErr w:type="gramEnd"/>
-      <w:r>
-        <w:rPr>
-          <w:sz w:val="28"/>
-          <w:szCs w:val="28"/>
-        </w:rPr>
-        <w:t xml:space="preserve"> and head are safe</w:t>
-      </w:r>
-    </w:p>
-    <w:p>
-      <w:pPr>
-        <w:rPr>
-          <w:sz w:val="28"/>
-          <w:szCs w:val="28"/>
-        </w:rPr>
-      </w:pPr>
-      <w:proofErr w:type="gramStart"/>
-      <w:r>
-        <w:rPr>
-          <w:sz w:val="28"/>
-          <w:szCs w:val="28"/>
-        </w:rPr>
-        <w:t>post</w:t>
-      </w:r>
-      <w:proofErr w:type="gramEnd"/>
-      <w:r>
-        <w:rPr>
-          <w:sz w:val="28"/>
-          <w:szCs w:val="28"/>
-        </w:rPr>
-        <w:t>, put, delete are not safe</w:t>
-      </w:r>
-    </w:p>
-    <w:p>
-      <w:pPr>
-        <w:rPr>
-          <w:sz w:val="28"/>
-          <w:szCs w:val="28"/>
-        </w:rPr>
-      </w:pPr>
-      <w:proofErr w:type="gramStart"/>
-      <w:r>
-        <w:rPr>
-          <w:sz w:val="28"/>
-          <w:szCs w:val="28"/>
-        </w:rPr>
-        <w:t>get</w:t>
-      </w:r>
-      <w:proofErr w:type="gramEnd"/>
-      <w:r>
-        <w:rPr>
-          <w:sz w:val="28"/>
-          <w:szCs w:val="28"/>
-        </w:rPr>
-        <w:t>, head, put, delete- idempotent</w:t>
-      </w:r>
-    </w:p>
-    <w:p>
-      <w:pPr>
-        <w:rPr>
-          <w:sz w:val="28"/>
-          <w:szCs w:val="28"/>
-        </w:rPr>
-      </w:pPr>
-    </w:p>
-    <w:p>
-      <w:pPr>
-        <w:rPr>
-          <w:b/>
-          <w:sz w:val="28"/>
-          <w:szCs w:val="28"/>
-        </w:rPr>
-      </w:pPr>
-      <w:proofErr w:type="gramStart"/>
-      <w:r>
-        <w:rPr>
-          <w:b/>
-          <w:sz w:val="28"/>
-          <w:szCs w:val="28"/>
-        </w:rPr>
-        <w:t>http</w:t>
-      </w:r>
-      <w:proofErr w:type="gramEnd"/>
-      <w:r>
-        <w:rPr>
-          <w:b/>
-          <w:sz w:val="28"/>
-          <w:szCs w:val="28"/>
-        </w:rPr>
-        <w:t xml:space="preserve"> status codes:</w:t>
-      </w:r>
-    </w:p>
-    <w:p>
-      <w:pPr>
-        <w:rPr>
-          <w:sz w:val="28"/>
-          <w:szCs w:val="28"/>
-        </w:rPr>
-      </w:pPr>
-      <w:r>
-        <w:rPr>
-          <w:sz w:val="28"/>
-          <w:szCs w:val="28"/>
-        </w:rPr>
-        <w:t>100</w:t>
-      </w:r>
-    </w:p>
-    <w:p>
-      <w:pPr>
-        <w:rPr>
-          <w:sz w:val="28"/>
-          <w:szCs w:val="28"/>
-        </w:rPr>
-      </w:pPr>
-      <w:r>
-        <w:rPr>
-          <w:sz w:val="28"/>
-          <w:szCs w:val="28"/>
-        </w:rPr>
-        <w:t>200 –</w:t>
-      </w:r>
-    </w:p>
-    <w:p>
-      <w:pPr>
-        <w:rPr>
-          <w:sz w:val="28"/>
-          <w:szCs w:val="28"/>
-        </w:rPr>
-      </w:pPr>
-      <w:r>
-        <w:rPr>
-          <w:sz w:val="28"/>
-          <w:szCs w:val="28"/>
-        </w:rPr>
-        <w:t xml:space="preserve">201- </w:t>
-      </w:r>
-      <w:proofErr w:type="gramStart"/>
-      <w:r>
-        <w:rPr>
-          <w:sz w:val="28"/>
-          <w:szCs w:val="28"/>
-        </w:rPr>
-        <w:t>post</w:t>
-      </w:r>
-      <w:proofErr w:type="gramEnd"/>
-      <w:r>
-        <w:rPr>
-          <w:sz w:val="28"/>
-          <w:szCs w:val="28"/>
-        </w:rPr>
-        <w:t xml:space="preserve"> –resource created</w:t>
-      </w:r>
-    </w:p>
-    <w:p>
-      <w:pPr>
-        <w:rPr>
-          <w:sz w:val="28"/>
-          <w:szCs w:val="28"/>
-        </w:rPr>
-      </w:pPr>
-      <w:r>
-        <w:rPr>
-          <w:sz w:val="28"/>
-          <w:szCs w:val="28"/>
-        </w:rPr>
-        <w:t>204-No content- after successful delete</w:t>
-      </w:r>
-    </w:p>
-    <w:p>
-      <w:pPr>
-        <w:rPr>
-          <w:sz w:val="28"/>
-          <w:szCs w:val="28"/>
-        </w:rPr>
-      </w:pPr>
-      <w:r>
-        <w:rPr>
-          <w:sz w:val="28"/>
-          <w:szCs w:val="28"/>
-        </w:rPr>
-        <w:t>300</w:t>
-      </w:r>
-    </w:p>
-    <w:p>
-      <w:pPr>
-        <w:rPr>
-          <w:sz w:val="28"/>
-          <w:szCs w:val="28"/>
-        </w:rPr>
-      </w:pPr>
-      <w:r>
-        <w:rPr>
-          <w:sz w:val="28"/>
-          <w:szCs w:val="28"/>
-        </w:rPr>
-        <w:t>400-</w:t>
-      </w:r>
-    </w:p>
-    <w:p>
-      <w:pPr>
-        <w:rPr>
-          <w:sz w:val="28"/>
-          <w:szCs w:val="28"/>
-        </w:rPr>
-      </w:pPr>
-      <w:r>
-        <w:rPr>
-          <w:sz w:val="28"/>
-          <w:szCs w:val="28"/>
-        </w:rPr>
-        <w:t xml:space="preserve">400- </w:t>
-      </w:r>
-      <w:proofErr w:type="gramStart"/>
-      <w:r>
-        <w:rPr>
-          <w:sz w:val="28"/>
-          <w:szCs w:val="28"/>
-        </w:rPr>
-        <w:t>bad</w:t>
-      </w:r>
-      <w:proofErr w:type="gramEnd"/>
-      <w:r>
-        <w:rPr>
-          <w:sz w:val="28"/>
-          <w:szCs w:val="28"/>
-        </w:rPr>
-        <w:t xml:space="preserve"> request</w:t>
-      </w:r>
-    </w:p>
-    <w:p>
-      <w:pPr>
-        <w:rPr>
-          <w:sz w:val="28"/>
-          <w:szCs w:val="28"/>
-        </w:rPr>
-      </w:pPr>
-      <w:r>
-        <w:rPr>
-          <w:sz w:val="28"/>
-          <w:szCs w:val="28"/>
-        </w:rPr>
-        <w:t xml:space="preserve">401- </w:t>
-      </w:r>
-      <w:proofErr w:type="gramStart"/>
-      <w:r>
-        <w:rPr>
-          <w:sz w:val="28"/>
-          <w:szCs w:val="28"/>
-        </w:rPr>
-        <w:t>unauthorized</w:t>
-      </w:r>
-      <w:proofErr w:type="gramEnd"/>
-    </w:p>
-    <w:p>
-      <w:pPr>
-        <w:rPr>
-          <w:sz w:val="28"/>
-          <w:szCs w:val="28"/>
-        </w:rPr>
-      </w:pPr>
-      <w:r>
-        <w:rPr>
-          <w:sz w:val="28"/>
-          <w:szCs w:val="28"/>
-        </w:rPr>
-        <w:t>403-client forbidden</w:t>
-      </w:r>
-    </w:p>
-    <w:p>
-      <w:pPr>
-        <w:rPr>
-          <w:sz w:val="28"/>
-          <w:szCs w:val="28"/>
-        </w:rPr>
-      </w:pPr>
-      <w:r>
-        <w:rPr>
-          <w:sz w:val="28"/>
-          <w:szCs w:val="28"/>
-        </w:rPr>
-        <w:t xml:space="preserve">404- </w:t>
-      </w:r>
-      <w:proofErr w:type="gramStart"/>
-      <w:r>
-        <w:rPr>
-          <w:sz w:val="28"/>
-          <w:szCs w:val="28"/>
-        </w:rPr>
-        <w:t>resource</w:t>
-      </w:r>
-      <w:proofErr w:type="gramEnd"/>
-      <w:r>
-        <w:rPr>
-          <w:sz w:val="28"/>
-          <w:szCs w:val="28"/>
-        </w:rPr>
-        <w:t xml:space="preserve"> not found</w:t>
-      </w:r>
-    </w:p>
-    <w:p>
-      <w:pPr>
-        <w:rPr>
-          <w:sz w:val="28"/>
-          <w:szCs w:val="28"/>
-        </w:rPr>
-      </w:pPr>
-      <w:r>
-        <w:rPr>
-          <w:sz w:val="28"/>
-          <w:szCs w:val="28"/>
-        </w:rPr>
-        <w:t>500-</w:t>
-      </w:r>
-    </w:p>
-    <w:p>
-      <w:pPr>
-        <w:rPr>
-          <w:sz w:val="28"/>
-          <w:szCs w:val="28"/>
-        </w:rPr>
-      </w:pPr>
-      <w:r>
-        <w:rPr>
-          <w:sz w:val="28"/>
-          <w:szCs w:val="28"/>
-        </w:rPr>
-        <w:t xml:space="preserve">500- </w:t>
-      </w:r>
-      <w:proofErr w:type="gramStart"/>
-      <w:r>
-        <w:rPr>
-          <w:sz w:val="28"/>
-          <w:szCs w:val="28"/>
-        </w:rPr>
-        <w:t>internal</w:t>
-      </w:r>
-      <w:proofErr w:type="gramEnd"/>
-      <w:r>
-        <w:rPr>
-          <w:sz w:val="28"/>
-          <w:szCs w:val="28"/>
-        </w:rPr>
-        <w:t xml:space="preserve"> server error</w:t>
+    </w:p>
+    <w:p>
+      <w:pPr>
+        <w:rPr>
+          <w:sz w:val="28"/>
+          <w:szCs w:val="28"/>
+        </w:rPr>
+      </w:pPr>
+      <w:r>
+        <w:rPr>
+          <w:sz w:val="28"/>
+          <w:szCs w:val="28"/>
+        </w:rPr>
+        <w:t>verify response headers like statuscode, status message, accept-type,</w:t>
+      </w:r>
+    </w:p>
+    <w:p>
+      <w:pPr>
+        <w:rPr>
+          <w:sz w:val="28"/>
+          <w:szCs w:val="28"/>
+        </w:rPr>
+      </w:pPr>
+      <w:r>
+        <w:rPr>
+          <w:sz w:val="28"/>
+          <w:szCs w:val="28"/>
+        </w:rPr>
+        <w:t>verify actual response- key is present(assertTrue), value presence(assertTrue/assertNotNull),value comparisions, dataacount,</w:t>
+      </w:r>
+    </w:p>
+    <w:p>
+      <w:pPr>
+        <w:rPr>
+          <w:sz w:val="28"/>
+          <w:szCs w:val="28"/>
+        </w:rPr>
+      </w:pPr>
+      <w:r>
+        <w:rPr>
+          <w:sz w:val="28"/>
+          <w:szCs w:val="28"/>
+        </w:rPr>
+        <w:t>dataorder</w:t>
+      </w:r>
+    </w:p>
+    <w:p>
+      <w:pPr>
+        <w:rPr>
+          <w:b/>
+          <w:sz w:val="28"/>
+          <w:szCs w:val="28"/>
+        </w:rPr>
+      </w:pPr>
+      <w:r>
+        <w:rPr>
+          <w:b/>
+          <w:sz w:val="28"/>
+          <w:szCs w:val="28"/>
+        </w:rPr>
+        <w:t>we can do happypath scenarios(smoke test cases), valid tests, boundary values, and invalid tests using different combinations in request data.</w:t>
+      </w:r>
+    </w:p>
+    <w:p>
+      <w:pPr>
+        <w:rPr>
+          <w:b/>
+          <w:sz w:val="28"/>
+          <w:szCs w:val="28"/>
+        </w:rPr>
+      </w:pPr>
+      <w:r>
+        <w:rPr>
+          <w:b/>
+          <w:sz w:val="28"/>
+          <w:szCs w:val="28"/>
+        </w:rPr>
+        <w:t>In invalid testing: verify error codes…</w:t>
+      </w:r>
+    </w:p>
+    <w:p>
+      <w:pPr>
+        <w:rPr>
+          <w:sz w:val="28"/>
+          <w:szCs w:val="28"/>
+        </w:rPr>
+      </w:pPr>
+      <w:r>
+        <w:rPr>
+          <w:sz w:val="28"/>
+          <w:szCs w:val="28"/>
+        </w:rPr>
+        <w:t>eg- I am testing a post request- after testing request and response is fine</w:t>
+      </w:r>
+    </w:p>
+    <w:p>
+      <w:pPr>
+        <w:rPr>
+          <w:sz w:val="28"/>
+          <w:szCs w:val="28"/>
+        </w:rPr>
+      </w:pPr>
+      <w:r>
+        <w:rPr>
+          <w:sz w:val="28"/>
+          <w:szCs w:val="28"/>
+        </w:rPr>
+        <w:t>id is generated.</w:t>
+      </w:r>
+    </w:p>
+    <w:p>
+      <w:pPr>
+        <w:rPr>
+          <w:sz w:val="28"/>
+          <w:szCs w:val="28"/>
+        </w:rPr>
+      </w:pPr>
+      <w:r>
+        <w:rPr>
+          <w:sz w:val="28"/>
+          <w:szCs w:val="28"/>
+        </w:rPr>
+        <w:t>query database whether that id exists in db and  query data is same as previous post request data.</w:t>
+      </w:r>
+    </w:p>
+    <w:p>
+      <w:pPr>
+        <w:rPr>
+          <w:sz w:val="28"/>
+          <w:szCs w:val="28"/>
+        </w:rPr>
+      </w:pPr>
+      <w:r>
+        <w:rPr>
+          <w:sz w:val="28"/>
+          <w:szCs w:val="28"/>
+        </w:rPr>
+        <w:t>or after post do a get and verify the get response is same as post request.</w:t>
+      </w:r>
+    </w:p>
+    <w:p>
+      <w:pPr>
+        <w:rPr>
+          <w:sz w:val="28"/>
+          <w:szCs w:val="28"/>
+        </w:rPr>
+      </w:pPr>
+    </w:p>
+    <w:p>
+      <w:pPr>
+        <w:rPr>
+          <w:sz w:val="28"/>
+          <w:szCs w:val="28"/>
+        </w:rPr>
+      </w:pPr>
+      <w:r>
+        <w:rPr>
+          <w:sz w:val="28"/>
+          <w:szCs w:val="28"/>
+        </w:rPr>
+        <w:t>post- can we create more than one product with same id</w:t>
+      </w:r>
+    </w:p>
+    <w:p>
+      <w:pPr>
+        <w:rPr>
+          <w:sz w:val="28"/>
+          <w:szCs w:val="28"/>
+        </w:rPr>
+      </w:pPr>
+      <w:r>
+        <w:rPr>
+          <w:sz w:val="28"/>
+          <w:szCs w:val="28"/>
+        </w:rPr>
+        <w:t>can we create more than one product at same time</w:t>
+      </w:r>
+    </w:p>
+    <w:p>
+      <w:pPr>
+        <w:rPr>
+          <w:sz w:val="28"/>
+          <w:szCs w:val="28"/>
+        </w:rPr>
+      </w:pPr>
+      <w:r>
+        <w:rPr>
+          <w:sz w:val="28"/>
+          <w:szCs w:val="28"/>
+        </w:rPr>
+        <w:t>can we delete a product using post</w:t>
+      </w:r>
+    </w:p>
+    <w:p>
+      <w:pPr>
+        <w:rPr>
+          <w:sz w:val="28"/>
+          <w:szCs w:val="28"/>
+        </w:rPr>
+      </w:pPr>
+      <w:r>
+        <w:rPr>
+          <w:sz w:val="28"/>
+          <w:szCs w:val="28"/>
+        </w:rPr>
+        <w:t>can we get multiple products by passing comma separated product ids</w:t>
       </w:r>
     </w:p>
     <w:p>
@@ -3388,585 +2825,7 @@
           <w:szCs w:val="28"/>
         </w:rPr>
         <w:lastRenderedPageBreak/>
-        <w:t xml:space="preserve">503- </w:t>
-      </w:r>
-      <w:proofErr w:type="gramStart"/>
-      <w:r>
-        <w:rPr>
-          <w:sz w:val="28"/>
-          <w:szCs w:val="28"/>
-        </w:rPr>
-        <w:t>service</w:t>
-      </w:r>
-      <w:proofErr w:type="gramEnd"/>
-      <w:r>
-        <w:rPr>
-          <w:sz w:val="28"/>
-          <w:szCs w:val="28"/>
-        </w:rPr>
-        <w:t xml:space="preserve"> is currently unavailable</w:t>
-      </w:r>
-    </w:p>
-    <w:p>
-      <w:pPr>
-        <w:rPr>
-          <w:b/>
-          <w:sz w:val="28"/>
-          <w:szCs w:val="28"/>
-        </w:rPr>
-      </w:pPr>
-      <w:r>
-        <w:rPr>
-          <w:b/>
-          <w:sz w:val="28"/>
-          <w:szCs w:val="28"/>
-        </w:rPr>
-        <w:t>What to test in Rest API:</w:t>
-      </w:r>
-    </w:p>
-    <w:p>
-      <w:pPr>
-        <w:rPr>
-          <w:sz w:val="28"/>
-          <w:szCs w:val="28"/>
-        </w:rPr>
-      </w:pPr>
-      <w:proofErr w:type="spellStart"/>
-      <w:r>
-        <w:rPr>
-          <w:sz w:val="28"/>
-          <w:szCs w:val="28"/>
-        </w:rPr>
-        <w:t>RestAPIs</w:t>
-      </w:r>
-      <w:proofErr w:type="spellEnd"/>
-      <w:r>
-        <w:rPr>
-          <w:sz w:val="28"/>
-          <w:szCs w:val="28"/>
-        </w:rPr>
-        <w:t xml:space="preserve"> do not have GUI.</w:t>
-      </w:r>
-    </w:p>
-    <w:p>
-      <w:pPr>
-        <w:rPr>
-          <w:sz w:val="28"/>
-          <w:szCs w:val="28"/>
-        </w:rPr>
-      </w:pPr>
-      <w:r>
-        <w:rPr>
-          <w:sz w:val="28"/>
-          <w:szCs w:val="28"/>
-        </w:rPr>
-        <w:t>All we deal with is request header, request payload,</w:t>
-      </w:r>
-    </w:p>
-    <w:p>
-      <w:pPr>
-        <w:rPr>
-          <w:b/>
-          <w:sz w:val="28"/>
-          <w:szCs w:val="28"/>
-        </w:rPr>
-      </w:pPr>
-      <w:proofErr w:type="gramStart"/>
-      <w:r>
-        <w:rPr>
-          <w:b/>
-          <w:sz w:val="28"/>
-          <w:szCs w:val="28"/>
-        </w:rPr>
-        <w:t>response</w:t>
-      </w:r>
-      <w:proofErr w:type="gramEnd"/>
-      <w:r>
-        <w:rPr>
-          <w:b/>
-          <w:sz w:val="28"/>
-          <w:szCs w:val="28"/>
-        </w:rPr>
-        <w:t xml:space="preserve"> headers and response payload.</w:t>
-      </w:r>
-    </w:p>
-    <w:p>
-      <w:pPr>
-        <w:rPr>
-          <w:sz w:val="28"/>
-          <w:szCs w:val="28"/>
-        </w:rPr>
-      </w:pPr>
-      <w:proofErr w:type="spellStart"/>
-      <w:r>
-        <w:rPr>
-          <w:b/>
-          <w:sz w:val="28"/>
-          <w:szCs w:val="28"/>
-        </w:rPr>
-        <w:t>FunctionalityTesting</w:t>
-      </w:r>
-      <w:proofErr w:type="spellEnd"/>
-      <w:r>
-        <w:rPr>
-          <w:sz w:val="28"/>
-          <w:szCs w:val="28"/>
-        </w:rPr>
-        <w:t>-</w:t>
-      </w:r>
-    </w:p>
-    <w:p>
-      <w:pPr>
-        <w:rPr>
-          <w:sz w:val="28"/>
-          <w:szCs w:val="28"/>
-        </w:rPr>
-      </w:pPr>
-      <w:proofErr w:type="gramStart"/>
-      <w:r>
-        <w:rPr>
-          <w:sz w:val="28"/>
-          <w:szCs w:val="28"/>
-        </w:rPr>
-        <w:t>verify</w:t>
-      </w:r>
-      <w:proofErr w:type="gramEnd"/>
-      <w:r>
-        <w:rPr>
-          <w:sz w:val="28"/>
-          <w:szCs w:val="28"/>
-        </w:rPr>
-        <w:t xml:space="preserve"> response headers like </w:t>
-      </w:r>
-      <w:proofErr w:type="spellStart"/>
-      <w:r>
-        <w:rPr>
-          <w:sz w:val="28"/>
-          <w:szCs w:val="28"/>
-        </w:rPr>
-        <w:t>statuscode</w:t>
-      </w:r>
-      <w:proofErr w:type="spellEnd"/>
-      <w:r>
-        <w:rPr>
-          <w:sz w:val="28"/>
-          <w:szCs w:val="28"/>
-        </w:rPr>
-        <w:t>, status message, accept-type,</w:t>
-      </w:r>
-    </w:p>
-    <w:p>
-      <w:pPr>
-        <w:rPr>
-          <w:sz w:val="28"/>
-          <w:szCs w:val="28"/>
-        </w:rPr>
-      </w:pPr>
-      <w:proofErr w:type="gramStart"/>
-      <w:r>
-        <w:rPr>
-          <w:sz w:val="28"/>
-          <w:szCs w:val="28"/>
-        </w:rPr>
-        <w:t>verify</w:t>
-      </w:r>
-      <w:proofErr w:type="gramEnd"/>
-      <w:r>
-        <w:rPr>
-          <w:sz w:val="28"/>
-          <w:szCs w:val="28"/>
-        </w:rPr>
-        <w:t xml:space="preserve"> actual response- key is present(</w:t>
-      </w:r>
-      <w:proofErr w:type="spellStart"/>
-      <w:r>
-        <w:rPr>
-          <w:sz w:val="28"/>
-          <w:szCs w:val="28"/>
-        </w:rPr>
-        <w:t>assertTrue</w:t>
-      </w:r>
-      <w:proofErr w:type="spellEnd"/>
-      <w:r>
-        <w:rPr>
-          <w:sz w:val="28"/>
-          <w:szCs w:val="28"/>
-        </w:rPr>
-        <w:t>), value presence(</w:t>
-      </w:r>
-      <w:proofErr w:type="spellStart"/>
-      <w:r>
-        <w:rPr>
-          <w:sz w:val="28"/>
-          <w:szCs w:val="28"/>
-        </w:rPr>
-        <w:t>assertTrue</w:t>
-      </w:r>
-      <w:proofErr w:type="spellEnd"/>
-      <w:r>
-        <w:rPr>
-          <w:sz w:val="28"/>
-          <w:szCs w:val="28"/>
-        </w:rPr>
-        <w:t>/</w:t>
-      </w:r>
-      <w:proofErr w:type="spellStart"/>
-      <w:r>
-        <w:rPr>
-          <w:sz w:val="28"/>
-          <w:szCs w:val="28"/>
-        </w:rPr>
-        <w:t>assertNotNull</w:t>
-      </w:r>
-      <w:proofErr w:type="spellEnd"/>
-      <w:r>
-        <w:rPr>
-          <w:sz w:val="28"/>
-          <w:szCs w:val="28"/>
-        </w:rPr>
-        <w:t xml:space="preserve">),value </w:t>
-      </w:r>
-      <w:proofErr w:type="spellStart"/>
-      <w:r>
-        <w:rPr>
-          <w:sz w:val="28"/>
-          <w:szCs w:val="28"/>
-        </w:rPr>
-        <w:t>comparisions</w:t>
-      </w:r>
-      <w:proofErr w:type="spellEnd"/>
-      <w:r>
-        <w:rPr>
-          <w:sz w:val="28"/>
-          <w:szCs w:val="28"/>
-        </w:rPr>
-        <w:t xml:space="preserve">, </w:t>
-      </w:r>
-      <w:proofErr w:type="spellStart"/>
-      <w:r>
-        <w:rPr>
-          <w:sz w:val="28"/>
-          <w:szCs w:val="28"/>
-        </w:rPr>
-        <w:t>dataacount</w:t>
-      </w:r>
-      <w:proofErr w:type="spellEnd"/>
-      <w:r>
-        <w:rPr>
-          <w:sz w:val="28"/>
-          <w:szCs w:val="28"/>
-        </w:rPr>
-        <w:t>,</w:t>
-      </w:r>
-    </w:p>
-    <w:p>
-      <w:pPr>
-        <w:rPr>
-          <w:sz w:val="28"/>
-          <w:szCs w:val="28"/>
-        </w:rPr>
-      </w:pPr>
-      <w:proofErr w:type="spellStart"/>
-      <w:proofErr w:type="gramStart"/>
-      <w:r>
-        <w:rPr>
-          <w:sz w:val="28"/>
-          <w:szCs w:val="28"/>
-        </w:rPr>
-        <w:t>dataorder</w:t>
-      </w:r>
-      <w:proofErr w:type="spellEnd"/>
-      <w:proofErr w:type="gramEnd"/>
-    </w:p>
-    <w:p>
-      <w:pPr>
-        <w:rPr>
-          <w:b/>
-          <w:sz w:val="28"/>
-          <w:szCs w:val="28"/>
-        </w:rPr>
-      </w:pPr>
-      <w:proofErr w:type="gramStart"/>
-      <w:r>
-        <w:rPr>
-          <w:b/>
-          <w:sz w:val="28"/>
-          <w:szCs w:val="28"/>
-        </w:rPr>
-        <w:t>we</w:t>
-      </w:r>
-      <w:proofErr w:type="gramEnd"/>
-      <w:r>
-        <w:rPr>
-          <w:b/>
-          <w:sz w:val="28"/>
-          <w:szCs w:val="28"/>
-        </w:rPr>
-        <w:t xml:space="preserve"> can do </w:t>
-      </w:r>
-      <w:proofErr w:type="spellStart"/>
-      <w:r>
-        <w:rPr>
-          <w:b/>
-          <w:sz w:val="28"/>
-          <w:szCs w:val="28"/>
-        </w:rPr>
-        <w:t>happypath</w:t>
-      </w:r>
-      <w:proofErr w:type="spellEnd"/>
-      <w:r>
-        <w:rPr>
-          <w:b/>
-          <w:sz w:val="28"/>
-          <w:szCs w:val="28"/>
-        </w:rPr>
-        <w:t xml:space="preserve"> scenarios(smoke test cases), valid tests, boundary values, and invalid tests using different combinations in request data.</w:t>
-      </w:r>
-    </w:p>
-    <w:p>
-      <w:pPr>
-        <w:rPr>
-          <w:b/>
-          <w:sz w:val="28"/>
-          <w:szCs w:val="28"/>
-        </w:rPr>
-      </w:pPr>
-      <w:r>
-        <w:rPr>
-          <w:b/>
-          <w:sz w:val="28"/>
-          <w:szCs w:val="28"/>
-        </w:rPr>
-        <w:t>In invalid testing: verify error codes…</w:t>
-      </w:r>
-    </w:p>
-    <w:p>
-      <w:pPr>
-        <w:rPr>
-          <w:sz w:val="28"/>
-          <w:szCs w:val="28"/>
-        </w:rPr>
-      </w:pPr>
-      <w:proofErr w:type="spellStart"/>
-      <w:proofErr w:type="gramStart"/>
-      <w:r>
-        <w:rPr>
-          <w:sz w:val="28"/>
-          <w:szCs w:val="28"/>
-        </w:rPr>
-        <w:t>eg</w:t>
-      </w:r>
-      <w:proofErr w:type="spellEnd"/>
-      <w:proofErr w:type="gramEnd"/>
-      <w:r>
-        <w:rPr>
-          <w:sz w:val="28"/>
-          <w:szCs w:val="28"/>
-        </w:rPr>
-        <w:t>- I am testing a post request- after testing request and response is fine</w:t>
-      </w:r>
-    </w:p>
-    <w:p>
-      <w:pPr>
-        <w:rPr>
-          <w:sz w:val="28"/>
-          <w:szCs w:val="28"/>
-        </w:rPr>
-      </w:pPr>
-      <w:proofErr w:type="spellStart"/>
-      <w:proofErr w:type="gramStart"/>
-      <w:r>
-        <w:rPr>
-          <w:sz w:val="28"/>
-          <w:szCs w:val="28"/>
-        </w:rPr>
-        <w:t>id</w:t>
-      </w:r>
-      <w:proofErr w:type="spellEnd"/>
-      <w:proofErr w:type="gramEnd"/>
-      <w:r>
-        <w:rPr>
-          <w:sz w:val="28"/>
-          <w:szCs w:val="28"/>
-        </w:rPr>
-        <w:t xml:space="preserve"> is generated.</w:t>
-      </w:r>
-    </w:p>
-    <w:p>
-      <w:pPr>
-        <w:rPr>
-          <w:sz w:val="28"/>
-          <w:szCs w:val="28"/>
-        </w:rPr>
-      </w:pPr>
-      <w:proofErr w:type="gramStart"/>
-      <w:r>
-        <w:rPr>
-          <w:sz w:val="28"/>
-          <w:szCs w:val="28"/>
-        </w:rPr>
-        <w:t>query</w:t>
-      </w:r>
-      <w:proofErr w:type="gramEnd"/>
-      <w:r>
-        <w:rPr>
-          <w:sz w:val="28"/>
-          <w:szCs w:val="28"/>
-        </w:rPr>
-        <w:t xml:space="preserve"> database whether that id exists in db and  query data is same as previous post request data.</w:t>
-      </w:r>
-    </w:p>
-    <w:p>
-      <w:pPr>
-        <w:rPr>
-          <w:sz w:val="28"/>
-          <w:szCs w:val="28"/>
-        </w:rPr>
-      </w:pPr>
-      <w:proofErr w:type="gramStart"/>
-      <w:r>
-        <w:rPr>
-          <w:sz w:val="28"/>
-          <w:szCs w:val="28"/>
-        </w:rPr>
-        <w:t>or</w:t>
-      </w:r>
-      <w:proofErr w:type="gramEnd"/>
-      <w:r>
-        <w:rPr>
-          <w:sz w:val="28"/>
-          <w:szCs w:val="28"/>
-        </w:rPr>
-        <w:t xml:space="preserve"> after post do a get and verify the get response is same as post request.</w:t>
-      </w:r>
-    </w:p>
-    <w:p>
-      <w:pPr>
-        <w:rPr>
-          <w:sz w:val="28"/>
-          <w:szCs w:val="28"/>
-        </w:rPr>
-      </w:pPr>
-    </w:p>
-    <w:p>
-      <w:pPr>
-        <w:rPr>
-          <w:sz w:val="28"/>
-          <w:szCs w:val="28"/>
-        </w:rPr>
-      </w:pPr>
-      <w:proofErr w:type="gramStart"/>
-      <w:r>
-        <w:rPr>
-          <w:sz w:val="28"/>
-          <w:szCs w:val="28"/>
-        </w:rPr>
-        <w:t>post-</w:t>
-      </w:r>
-      <w:proofErr w:type="gramEnd"/>
-      <w:r>
-        <w:rPr>
-          <w:sz w:val="28"/>
-          <w:szCs w:val="28"/>
-        </w:rPr>
-        <w:t xml:space="preserve"> can we create more than one product with same id</w:t>
-      </w:r>
-    </w:p>
-    <w:p>
-      <w:pPr>
-        <w:rPr>
-          <w:sz w:val="28"/>
-          <w:szCs w:val="28"/>
-        </w:rPr>
-      </w:pPr>
-      <w:proofErr w:type="gramStart"/>
-      <w:r>
-        <w:rPr>
-          <w:sz w:val="28"/>
-          <w:szCs w:val="28"/>
-        </w:rPr>
-        <w:t>can</w:t>
-      </w:r>
-      <w:proofErr w:type="gramEnd"/>
-      <w:r>
-        <w:rPr>
-          <w:sz w:val="28"/>
-          <w:szCs w:val="28"/>
-        </w:rPr>
-        <w:t xml:space="preserve"> we create more than one product at same time</w:t>
-      </w:r>
-    </w:p>
-    <w:p>
-      <w:pPr>
-        <w:rPr>
-          <w:sz w:val="28"/>
-          <w:szCs w:val="28"/>
-        </w:rPr>
-      </w:pPr>
-      <w:proofErr w:type="gramStart"/>
-      <w:r>
-        <w:rPr>
-          <w:sz w:val="28"/>
-          <w:szCs w:val="28"/>
-        </w:rPr>
-        <w:t>can</w:t>
-      </w:r>
-      <w:proofErr w:type="gramEnd"/>
-      <w:r>
-        <w:rPr>
-          <w:sz w:val="28"/>
-          <w:szCs w:val="28"/>
-        </w:rPr>
-        <w:t xml:space="preserve"> we delete a product using post</w:t>
-      </w:r>
-    </w:p>
-    <w:p>
-      <w:pPr>
-        <w:rPr>
-          <w:sz w:val="28"/>
-          <w:szCs w:val="28"/>
-        </w:rPr>
-      </w:pPr>
-      <w:proofErr w:type="gramStart"/>
-      <w:r>
-        <w:rPr>
-          <w:sz w:val="28"/>
-          <w:szCs w:val="28"/>
-        </w:rPr>
-        <w:t>can</w:t>
-      </w:r>
-      <w:proofErr w:type="gramEnd"/>
-      <w:r>
-        <w:rPr>
-          <w:sz w:val="28"/>
-          <w:szCs w:val="28"/>
-        </w:rPr>
-        <w:t xml:space="preserve"> we get multiple products by passing comma separated product ids</w:t>
-      </w:r>
-    </w:p>
-    <w:p>
-      <w:pPr>
-        <w:rPr>
-          <w:sz w:val="28"/>
-          <w:szCs w:val="28"/>
-        </w:rPr>
-      </w:pPr>
-      <w:proofErr w:type="gramStart"/>
-      <w:r>
-        <w:rPr>
-          <w:sz w:val="28"/>
-          <w:szCs w:val="28"/>
-        </w:rPr>
-        <w:lastRenderedPageBreak/>
-        <w:t>can</w:t>
-      </w:r>
-      <w:proofErr w:type="gramEnd"/>
-      <w:r>
-        <w:rPr>
-          <w:sz w:val="28"/>
-          <w:szCs w:val="28"/>
-        </w:rPr>
-        <w:t xml:space="preserve"> we update a product using post</w:t>
+        <w:t>can we update a product using post</w:t>
       </w:r>
     </w:p>
     <w:p>
@@ -4008,75 +2867,46 @@
           <w:szCs w:val="28"/>
         </w:rPr>
       </w:pPr>
-      <w:proofErr w:type="spellStart"/>
-      <w:r>
-        <w:rPr>
-          <w:sz w:val="28"/>
-          <w:szCs w:val="28"/>
-        </w:rPr>
-        <w:t>OAuth</w:t>
-      </w:r>
-      <w:proofErr w:type="spellEnd"/>
-      <w:r>
-        <w:rPr>
-          <w:sz w:val="28"/>
-          <w:szCs w:val="28"/>
-        </w:rPr>
-        <w:t xml:space="preserve"> 1 or 2</w:t>
-      </w:r>
-    </w:p>
-    <w:p>
-      <w:pPr>
-        <w:rPr>
-          <w:b/>
-          <w:sz w:val="28"/>
-          <w:szCs w:val="28"/>
-        </w:rPr>
-      </w:pPr>
-      <w:proofErr w:type="spellStart"/>
-      <w:r>
-        <w:rPr>
-          <w:b/>
-          <w:sz w:val="28"/>
-          <w:szCs w:val="28"/>
-        </w:rPr>
-        <w:t>SecurityTesting</w:t>
-      </w:r>
-      <w:proofErr w:type="spellEnd"/>
-      <w:r>
-        <w:rPr>
-          <w:b/>
-          <w:sz w:val="28"/>
-          <w:szCs w:val="28"/>
-        </w:rPr>
-        <w:t>:</w:t>
-      </w:r>
-    </w:p>
-    <w:p>
-      <w:pPr>
-        <w:rPr>
-          <w:b/>
-          <w:sz w:val="28"/>
-          <w:szCs w:val="28"/>
-        </w:rPr>
-      </w:pPr>
-      <w:proofErr w:type="spellStart"/>
-      <w:r>
-        <w:rPr>
-          <w:b/>
-          <w:sz w:val="28"/>
-          <w:szCs w:val="28"/>
-        </w:rPr>
-        <w:t>EndPointTesting</w:t>
-      </w:r>
-      <w:proofErr w:type="spellEnd"/>
-      <w:r>
-        <w:rPr>
-          <w:b/>
-          <w:sz w:val="28"/>
-          <w:szCs w:val="28"/>
-        </w:rPr>
-        <w:t>:</w:t>
+      <w:r>
+        <w:rPr>
+          <w:sz w:val="28"/>
+          <w:szCs w:val="28"/>
+        </w:rPr>
+        <w:t>OAuth 1 or 2</w:t>
+      </w:r>
+    </w:p>
+    <w:p>
+      <w:pPr>
+        <w:rPr>
+          <w:b/>
+          <w:sz w:val="28"/>
+          <w:szCs w:val="28"/>
+        </w:rPr>
+      </w:pPr>
+      <w:r>
+        <w:rPr>
+          <w:b/>
+          <w:sz w:val="28"/>
+          <w:szCs w:val="28"/>
+        </w:rPr>
+        <w:t>SecurityTesting:</w:t>
+      </w:r>
+    </w:p>
+    <w:p>
+      <w:pPr>
+        <w:rPr>
+          <w:b/>
+          <w:sz w:val="28"/>
+          <w:szCs w:val="28"/>
+        </w:rPr>
+      </w:pPr>
+      <w:r>
+        <w:rPr>
+          <w:b/>
+          <w:sz w:val="28"/>
+          <w:szCs w:val="28"/>
+        </w:rPr>
+        <w:t>EndPointTesting:</w:t>
       </w:r>
     </w:p>
     <w:p>
@@ -4111,221 +2941,140 @@
           <w:szCs w:val="28"/>
         </w:rPr>
       </w:pPr>
-      <w:proofErr w:type="gramStart"/>
-      <w:r>
-        <w:rPr>
-          <w:sz w:val="28"/>
-          <w:szCs w:val="28"/>
-        </w:rPr>
-        <w:t>low</w:t>
-      </w:r>
-      <w:proofErr w:type="gramEnd"/>
-      <w:r>
-        <w:rPr>
-          <w:sz w:val="28"/>
-          <w:szCs w:val="28"/>
-        </w:rPr>
-        <w:t xml:space="preserve"> level:</w:t>
-      </w:r>
-    </w:p>
-    <w:p>
-      <w:pPr>
-        <w:rPr>
-          <w:sz w:val="28"/>
-          <w:szCs w:val="28"/>
-        </w:rPr>
-      </w:pPr>
-      <w:proofErr w:type="gramStart"/>
-      <w:r>
-        <w:rPr>
-          <w:sz w:val="28"/>
-          <w:szCs w:val="28"/>
-        </w:rPr>
-        <w:t>correct</w:t>
-      </w:r>
-      <w:proofErr w:type="gramEnd"/>
-      <w:r>
-        <w:rPr>
-          <w:sz w:val="28"/>
-          <w:szCs w:val="28"/>
-        </w:rPr>
-        <w:t xml:space="preserve"> status code</w:t>
-      </w:r>
-    </w:p>
-    <w:p>
-      <w:pPr>
-        <w:rPr>
-          <w:sz w:val="28"/>
-          <w:szCs w:val="28"/>
-        </w:rPr>
-      </w:pPr>
-      <w:proofErr w:type="gramStart"/>
-      <w:r>
-        <w:rPr>
-          <w:sz w:val="28"/>
-          <w:szCs w:val="28"/>
-        </w:rPr>
-        <w:t>expected</w:t>
-      </w:r>
-      <w:proofErr w:type="gramEnd"/>
-      <w:r>
-        <w:rPr>
-          <w:sz w:val="28"/>
-          <w:szCs w:val="28"/>
-        </w:rPr>
-        <w:t xml:space="preserve"> header info – value/pattern match</w:t>
-      </w:r>
-    </w:p>
-    <w:p>
-      <w:pPr>
-        <w:rPr>
-          <w:sz w:val="28"/>
-          <w:szCs w:val="28"/>
-        </w:rPr>
-      </w:pPr>
-      <w:proofErr w:type="gramStart"/>
-      <w:r>
-        <w:rPr>
-          <w:sz w:val="28"/>
-          <w:szCs w:val="28"/>
-        </w:rPr>
-        <w:t>payload</w:t>
-      </w:r>
-      <w:proofErr w:type="gramEnd"/>
-      <w:r>
-        <w:rPr>
-          <w:sz w:val="28"/>
-          <w:szCs w:val="28"/>
-        </w:rPr>
-        <w:t xml:space="preserve"> having expected content</w:t>
-      </w:r>
-    </w:p>
-    <w:p>
-      <w:pPr>
-        <w:rPr>
-          <w:sz w:val="28"/>
-          <w:szCs w:val="28"/>
-        </w:rPr>
-      </w:pPr>
-    </w:p>
-    <w:p>
-      <w:pPr>
-        <w:rPr>
-          <w:sz w:val="28"/>
-          <w:szCs w:val="28"/>
-        </w:rPr>
-      </w:pPr>
-      <w:proofErr w:type="gramStart"/>
-      <w:r>
-        <w:rPr>
-          <w:sz w:val="28"/>
-          <w:szCs w:val="28"/>
-        </w:rPr>
-        <w:t>unsupported</w:t>
-      </w:r>
-      <w:proofErr w:type="gramEnd"/>
-      <w:r>
-        <w:rPr>
-          <w:sz w:val="28"/>
-          <w:szCs w:val="28"/>
-        </w:rPr>
-        <w:t xml:space="preserve"> methods</w:t>
-      </w:r>
-    </w:p>
-    <w:p>
-      <w:pPr>
-        <w:rPr>
-          <w:sz w:val="28"/>
-          <w:szCs w:val="28"/>
-        </w:rPr>
-      </w:pPr>
-      <w:proofErr w:type="gramStart"/>
-      <w:r>
-        <w:rPr>
-          <w:sz w:val="28"/>
-          <w:szCs w:val="28"/>
-        </w:rPr>
-        <w:t>wrong</w:t>
-      </w:r>
-      <w:proofErr w:type="gramEnd"/>
-      <w:r>
-        <w:rPr>
-          <w:sz w:val="28"/>
-          <w:szCs w:val="28"/>
-        </w:rPr>
-        <w:t xml:space="preserve"> content types</w:t>
-      </w:r>
-    </w:p>
-    <w:p>
-      <w:pPr>
-        <w:rPr>
-          <w:sz w:val="28"/>
-          <w:szCs w:val="28"/>
-        </w:rPr>
-      </w:pPr>
-      <w:proofErr w:type="gramStart"/>
-      <w:r>
-        <w:rPr>
-          <w:sz w:val="28"/>
-          <w:szCs w:val="28"/>
-        </w:rPr>
-        <w:t>malformed</w:t>
-      </w:r>
-      <w:proofErr w:type="gramEnd"/>
-      <w:r>
-        <w:rPr>
-          <w:sz w:val="28"/>
-          <w:szCs w:val="28"/>
-        </w:rPr>
-        <w:t xml:space="preserve"> content</w:t>
-      </w:r>
-    </w:p>
-    <w:p>
-      <w:pPr>
-        <w:rPr>
-          <w:sz w:val="28"/>
-          <w:szCs w:val="28"/>
-        </w:rPr>
-      </w:pPr>
-      <w:proofErr w:type="gramStart"/>
-      <w:r>
-        <w:rPr>
-          <w:sz w:val="28"/>
-          <w:szCs w:val="28"/>
-        </w:rPr>
-        <w:t>content</w:t>
-      </w:r>
-      <w:proofErr w:type="gramEnd"/>
-      <w:r>
-        <w:rPr>
-          <w:sz w:val="28"/>
-          <w:szCs w:val="28"/>
-        </w:rPr>
-        <w:t xml:space="preserve"> with wrong structure</w:t>
-      </w:r>
-    </w:p>
-    <w:p>
-      <w:pPr>
-        <w:rPr>
-          <w:sz w:val="28"/>
-          <w:szCs w:val="28"/>
-        </w:rPr>
-      </w:pPr>
-      <w:proofErr w:type="gramStart"/>
-      <w:r>
-        <w:rPr>
-          <w:sz w:val="28"/>
-          <w:szCs w:val="28"/>
-        </w:rPr>
-        <w:t>dependency</w:t>
-      </w:r>
-      <w:proofErr w:type="gramEnd"/>
-      <w:r>
-        <w:rPr>
-          <w:sz w:val="28"/>
-          <w:szCs w:val="28"/>
-        </w:rPr>
-        <w:t xml:space="preserve"> test- one request is dependent on other response</w:t>
+      <w:r>
+        <w:rPr>
+          <w:sz w:val="28"/>
+          <w:szCs w:val="28"/>
+        </w:rPr>
+        <w:t>low level:</w:t>
+      </w:r>
+    </w:p>
+    <w:p>
+      <w:pPr>
+        <w:rPr>
+          <w:sz w:val="28"/>
+          <w:szCs w:val="28"/>
+        </w:rPr>
+      </w:pPr>
+      <w:r>
+        <w:rPr>
+          <w:sz w:val="28"/>
+          <w:szCs w:val="28"/>
+        </w:rPr>
+        <w:t>correct status code</w:t>
+      </w:r>
+    </w:p>
+    <w:p>
+      <w:pPr>
+        <w:rPr>
+          <w:sz w:val="28"/>
+          <w:szCs w:val="28"/>
+        </w:rPr>
+      </w:pPr>
+      <w:r>
+        <w:rPr>
+          <w:sz w:val="28"/>
+          <w:szCs w:val="28"/>
+        </w:rPr>
+        <w:t>expected header info – value/pattern match</w:t>
+      </w:r>
+    </w:p>
+    <w:p>
+      <w:pPr>
+        <w:rPr>
+          <w:sz w:val="28"/>
+          <w:szCs w:val="28"/>
+        </w:rPr>
+      </w:pPr>
+      <w:r>
+        <w:rPr>
+          <w:sz w:val="28"/>
+          <w:szCs w:val="28"/>
+        </w:rPr>
+        <w:t>payload having expected content</w:t>
+      </w:r>
+    </w:p>
+    <w:p>
+      <w:pPr>
+        <w:rPr>
+          <w:sz w:val="28"/>
+          <w:szCs w:val="28"/>
+        </w:rPr>
+      </w:pPr>
+    </w:p>
+    <w:p>
+      <w:pPr>
+        <w:rPr>
+          <w:sz w:val="28"/>
+          <w:szCs w:val="28"/>
+        </w:rPr>
+      </w:pPr>
+      <w:r>
+        <w:rPr>
+          <w:sz w:val="28"/>
+          <w:szCs w:val="28"/>
+        </w:rPr>
+        <w:t>unsupported methods</w:t>
+      </w:r>
+    </w:p>
+    <w:p>
+      <w:pPr>
+        <w:rPr>
+          <w:sz w:val="28"/>
+          <w:szCs w:val="28"/>
+        </w:rPr>
+      </w:pPr>
+      <w:r>
+        <w:rPr>
+          <w:sz w:val="28"/>
+          <w:szCs w:val="28"/>
+        </w:rPr>
+        <w:t>wrong content types</w:t>
+      </w:r>
+    </w:p>
+    <w:p>
+      <w:pPr>
+        <w:rPr>
+          <w:sz w:val="28"/>
+          <w:szCs w:val="28"/>
+        </w:rPr>
+      </w:pPr>
+      <w:r>
+        <w:rPr>
+          <w:sz w:val="28"/>
+          <w:szCs w:val="28"/>
+        </w:rPr>
+        <w:t>malformed content</w:t>
+      </w:r>
+    </w:p>
+    <w:p>
+      <w:pPr>
+        <w:rPr>
+          <w:sz w:val="28"/>
+          <w:szCs w:val="28"/>
+        </w:rPr>
+      </w:pPr>
+      <w:r>
+        <w:rPr>
+          <w:sz w:val="28"/>
+          <w:szCs w:val="28"/>
+        </w:rPr>
+        <w:t>content with wrong structure</w:t>
+      </w:r>
+    </w:p>
+    <w:p>
+      <w:pPr>
+        <w:rPr>
+          <w:sz w:val="28"/>
+          <w:szCs w:val="28"/>
+        </w:rPr>
+      </w:pPr>
+      <w:r>
+        <w:rPr>
+          <w:sz w:val="28"/>
+          <w:szCs w:val="28"/>
+        </w:rPr>
+        <w:t>dependency test- one request is dependent on other response</w:t>
       </w:r>
     </w:p>
     <w:p>
@@ -4424,7 +3173,6 @@
           <w:szCs w:val="28"/>
         </w:rPr>
       </w:pPr>
-      <w:proofErr w:type="spellStart"/>
       <w:r>
         <w:rPr>
           <w:b/>
@@ -4433,7 +3181,6 @@
         </w:rPr>
         <w:t>SoapUI</w:t>
       </w:r>
-      <w:proofErr w:type="spellEnd"/>
       <w:r>
         <w:rPr>
           <w:sz w:val="28"/>
@@ -4457,76 +3204,29 @@
         </w:rPr>
         <w:t>Programming- in java-</w:t>
       </w:r>
-      <w:proofErr w:type="spellStart"/>
-      <w:r>
-        <w:rPr>
-          <w:b/>
-          <w:sz w:val="28"/>
-          <w:szCs w:val="28"/>
-        </w:rPr>
-        <w:t>HttpClient</w:t>
-      </w:r>
-      <w:proofErr w:type="spellEnd"/>
-      <w:r>
-        <w:rPr>
-          <w:b/>
-          <w:sz w:val="28"/>
-          <w:szCs w:val="28"/>
-        </w:rPr>
-        <w:t xml:space="preserve">, </w:t>
-      </w:r>
-      <w:proofErr w:type="spellStart"/>
-      <w:r>
-        <w:rPr>
-          <w:b/>
-          <w:sz w:val="28"/>
-          <w:szCs w:val="28"/>
-        </w:rPr>
-        <w:t>RestAssured</w:t>
-      </w:r>
-      <w:proofErr w:type="spellEnd"/>
-    </w:p>
-    <w:p>
-      <w:pPr>
-        <w:rPr>
-          <w:sz w:val="28"/>
-          <w:szCs w:val="28"/>
-        </w:rPr>
-      </w:pPr>
-      <w:proofErr w:type="spellStart"/>
-      <w:proofErr w:type="gramStart"/>
-      <w:r>
-        <w:rPr>
-          <w:sz w:val="28"/>
-          <w:szCs w:val="28"/>
-        </w:rPr>
-        <w:t>javascript</w:t>
-      </w:r>
-      <w:proofErr w:type="spellEnd"/>
-      <w:r>
-        <w:rPr>
-          <w:sz w:val="28"/>
-          <w:szCs w:val="28"/>
-        </w:rPr>
-        <w:t>-</w:t>
-      </w:r>
-      <w:proofErr w:type="gramEnd"/>
-      <w:r>
-        <w:rPr>
-          <w:sz w:val="28"/>
-          <w:szCs w:val="28"/>
-        </w:rPr>
-        <w:t xml:space="preserve"> </w:t>
-      </w:r>
-      <w:proofErr w:type="spellStart"/>
-      <w:r>
-        <w:rPr>
-          <w:sz w:val="28"/>
-          <w:szCs w:val="28"/>
-        </w:rPr>
-        <w:t>chakram</w:t>
-      </w:r>
-      <w:proofErr w:type="spellEnd"/>
+      <w:r>
+        <w:rPr>
+          <w:b/>
+          <w:sz w:val="28"/>
+          <w:szCs w:val="28"/>
+        </w:rPr>
+        <w:t>HttpClient, RestAssured</w:t>
+      </w:r>
+    </w:p>
+    <w:p>
+      <w:pPr>
+        <w:rPr>
+          <w:sz w:val="28"/>
+          <w:szCs w:val="28"/>
+        </w:rPr>
+      </w:pPr>
+      <w:r>
+        <w:rPr>
+          <w:sz w:val="28"/>
+          <w:szCs w:val="28"/>
+        </w:rPr>
+        <w:t>javascript- chakram</w:t>
+      </w:r>
     </w:p>
     <w:p>
       <w:pPr>
@@ -4645,46 +3345,20 @@
           <w:sz w:val="28"/>
           <w:szCs w:val="28"/>
         </w:rPr>
-        <w:t xml:space="preserve">For Huge response /request and different combinations- like min length/max length, </w:t>
-      </w:r>
-      <w:proofErr w:type="spellStart"/>
-      <w:r>
-        <w:rPr>
-          <w:b/>
-          <w:sz w:val="28"/>
-          <w:szCs w:val="28"/>
-        </w:rPr>
-        <w:t>datatypes</w:t>
-      </w:r>
-      <w:proofErr w:type="spellEnd"/>
-      <w:r>
-        <w:rPr>
-          <w:b/>
-          <w:sz w:val="28"/>
-          <w:szCs w:val="28"/>
-        </w:rPr>
-        <w:t xml:space="preserve"> etc </w:t>
-      </w:r>
-    </w:p>
-    <w:p>
-      <w:pPr>
-        <w:rPr>
-          <w:b/>
-        </w:rPr>
-      </w:pPr>
-      <w:proofErr w:type="spellStart"/>
-      <w:r>
-        <w:rPr>
-          <w:b/>
-        </w:rPr>
-        <w:t>RestAPI</w:t>
-      </w:r>
-      <w:proofErr w:type="spellEnd"/>
-      <w:r>
-        <w:rPr>
-          <w:b/>
-        </w:rPr>
-        <w:t xml:space="preserve"> Automation using Java:</w:t>
+        <w:t xml:space="preserve">For Huge response /request and different combinations- like min length/max length, datatypes etc </w:t>
+      </w:r>
+    </w:p>
+    <w:p>
+      <w:pPr>
+        <w:rPr>
+          <w:b/>
+        </w:rPr>
+      </w:pPr>
+      <w:r>
+        <w:rPr>
+          <w:b/>
+        </w:rPr>
+        <w:t>RestAPI Automation using Java:</w:t>
       </w:r>
     </w:p>
     <w:p>
@@ -4698,14 +3372,12 @@
           <w:b/>
         </w:rPr>
       </w:pPr>
-      <w:proofErr w:type="spellStart"/>
       <w:r>
         <w:rPr>
           <w:b/>
         </w:rPr>
         <w:t>HttpClient</w:t>
       </w:r>
-      <w:proofErr w:type="spellEnd"/>
     </w:p>
     <w:p>
       <w:pPr>
@@ -4718,7 +3390,6 @@
           <w:b/>
         </w:rPr>
       </w:pPr>
-      <w:proofErr w:type="spellStart"/>
       <w:r>
         <w:rPr>
           <w:b/>
@@ -4727,7 +3398,6 @@
       </w:r>
       <w:bookmarkStart w:id="0" w:name="_GoBack"/>
       <w:bookmarkEnd w:id="0"/>
-      <w:proofErr w:type="spellEnd"/>
     </w:p>
     <w:p>
       <w:pPr>
@@ -4758,23 +3428,7 @@
         </w:numPr>
       </w:pPr>
       <w:r>
-        <w:t>Create a new maven project and add all dependencies(</w:t>
-      </w:r>
-      <w:proofErr w:type="spellStart"/>
-      <w:r>
-        <w:t>HttpClient</w:t>
-      </w:r>
-      <w:proofErr w:type="spellEnd"/>
-      <w:r>
-        <w:t xml:space="preserve">, </w:t>
-      </w:r>
-      <w:proofErr w:type="spellStart"/>
-      <w:r>
-        <w:t>org.json,TestNG,ApachePOI</w:t>
-      </w:r>
-      <w:proofErr w:type="spellEnd"/>
-      <w:r>
-        <w:t>) in pom.xml</w:t>
+        <w:t>Create a new maven project and add all dependencies(HttpClient, org.json,TestNG,ApachePOI) in pom.xml</w:t>
       </w:r>
     </w:p>
     <w:p>
@@ -4815,40 +3469,1797 @@
     </w:p>
     <w:p/>
     <w:p>
-      <w:proofErr w:type="spellStart"/>
       <w:r>
         <w:lastRenderedPageBreak/>
-        <w:t>TestNG</w:t>
-      </w:r>
-      <w:proofErr w:type="gramStart"/>
-      <w:r>
-        <w:t>,WebDriver</w:t>
-      </w:r>
-      <w:proofErr w:type="spellEnd"/>
-      <w:proofErr w:type="gramEnd"/>
-      <w:r>
-        <w:t xml:space="preserve">- </w:t>
-      </w:r>
-      <w:proofErr w:type="spellStart"/>
-      <w:r>
-        <w:t>WebAutomation</w:t>
-      </w:r>
-      <w:proofErr w:type="spellEnd"/>
-    </w:p>
-    <w:p>
-      <w:proofErr w:type="spellStart"/>
-      <w:r>
-        <w:t>TestNG</w:t>
-      </w:r>
-      <w:proofErr w:type="gramStart"/>
-      <w:r>
-        <w:t>,HttpClient</w:t>
-      </w:r>
-      <w:proofErr w:type="gramEnd"/>
-      <w:r>
-        <w:t>-APIAutomation</w:t>
-      </w:r>
-      <w:proofErr w:type="spellEnd"/>
+        <w:t>TestNG,WebDriver- WebAutomation</w:t>
+      </w:r>
+    </w:p>
+    <w:p>
+      <w:r>
+        <w:t>TestNG,HttpClient-APIAutomation</w:t>
+      </w:r>
+    </w:p>
+    <w:p>
+      <w:pPr>
+        <w:pBdr>
+          <w:bottom w:val="dotted" w:sz="24" w:space="1" w:color="auto"/>
+        </w:pBdr>
+        <w:rPr>
+          <w:sz w:val="28"/>
+          <w:szCs w:val="28"/>
+        </w:rPr>
+      </w:pPr>
+    </w:p>
+    <w:p>
+      <w:pPr>
+        <w:rPr>
+          <w:sz w:val="28"/>
+          <w:szCs w:val="28"/>
+        </w:rPr>
+      </w:pPr>
+      <w:r>
+        <w:rPr>
+          <w:sz w:val="28"/>
+          <w:szCs w:val="28"/>
+        </w:rPr>
+        <w:t>WebServices testing - SoapUI</w:t>
+      </w:r>
+    </w:p>
+    <w:p>
+      <w:pPr>
+        <w:rPr>
+          <w:sz w:val="28"/>
+          <w:szCs w:val="28"/>
+        </w:rPr>
+      </w:pPr>
+    </w:p>
+    <w:p>
+      <w:pPr>
+        <w:rPr>
+          <w:sz w:val="28"/>
+          <w:szCs w:val="28"/>
+        </w:rPr>
+      </w:pPr>
+      <w:r>
+        <w:rPr>
+          <w:sz w:val="28"/>
+          <w:szCs w:val="28"/>
+        </w:rPr>
+        <w:t>Soap web services</w:t>
+      </w:r>
+    </w:p>
+    <w:p>
+      <w:pPr>
+        <w:rPr>
+          <w:sz w:val="28"/>
+          <w:szCs w:val="28"/>
+        </w:rPr>
+      </w:pPr>
+      <w:r>
+        <w:rPr>
+          <w:sz w:val="28"/>
+          <w:szCs w:val="28"/>
+        </w:rPr>
+        <w:t>Rest APIs</w:t>
+      </w:r>
+    </w:p>
+    <w:p>
+      <w:pPr>
+        <w:rPr>
+          <w:sz w:val="28"/>
+          <w:szCs w:val="28"/>
+        </w:rPr>
+      </w:pPr>
+    </w:p>
+    <w:p>
+      <w:pPr>
+        <w:rPr>
+          <w:sz w:val="28"/>
+          <w:szCs w:val="28"/>
+        </w:rPr>
+      </w:pPr>
+      <w:r>
+        <w:rPr>
+          <w:sz w:val="28"/>
+          <w:szCs w:val="28"/>
+        </w:rPr>
+        <w:t>**********************</w:t>
+      </w:r>
+    </w:p>
+    <w:p>
+      <w:pPr>
+        <w:rPr>
+          <w:sz w:val="28"/>
+          <w:szCs w:val="28"/>
+        </w:rPr>
+      </w:pPr>
+    </w:p>
+    <w:p>
+      <w:pPr>
+        <w:rPr>
+          <w:sz w:val="28"/>
+          <w:szCs w:val="28"/>
+        </w:rPr>
+      </w:pPr>
+      <w:r>
+        <w:rPr>
+          <w:sz w:val="28"/>
+          <w:szCs w:val="28"/>
+        </w:rPr>
+        <w:t>Tools Vs Programming</w:t>
+      </w:r>
+    </w:p>
+    <w:p>
+      <w:pPr>
+        <w:rPr>
+          <w:sz w:val="28"/>
+          <w:szCs w:val="28"/>
+        </w:rPr>
+      </w:pPr>
+    </w:p>
+    <w:p>
+      <w:pPr>
+        <w:rPr>
+          <w:sz w:val="28"/>
+          <w:szCs w:val="28"/>
+        </w:rPr>
+      </w:pPr>
+    </w:p>
+    <w:p>
+      <w:pPr>
+        <w:rPr>
+          <w:sz w:val="28"/>
+          <w:szCs w:val="28"/>
+        </w:rPr>
+      </w:pPr>
+      <w:r>
+        <w:rPr>
+          <w:sz w:val="28"/>
+          <w:szCs w:val="28"/>
+        </w:rPr>
+        <w:t xml:space="preserve">RestAPIs - </w:t>
+      </w:r>
+    </w:p>
+    <w:p>
+      <w:pPr>
+        <w:rPr>
+          <w:sz w:val="28"/>
+          <w:szCs w:val="28"/>
+        </w:rPr>
+      </w:pPr>
+    </w:p>
+    <w:p>
+      <w:pPr>
+        <w:rPr>
+          <w:sz w:val="28"/>
+          <w:szCs w:val="28"/>
+        </w:rPr>
+      </w:pPr>
+      <w:r>
+        <w:rPr>
+          <w:sz w:val="28"/>
+          <w:szCs w:val="28"/>
+        </w:rPr>
+        <w:t>Create Order -   http://amazon.api.com/orders - post</w:t>
+      </w:r>
+    </w:p>
+    <w:p>
+      <w:pPr>
+        <w:rPr>
+          <w:sz w:val="28"/>
+          <w:szCs w:val="28"/>
+        </w:rPr>
+      </w:pPr>
+    </w:p>
+    <w:p>
+      <w:pPr>
+        <w:rPr>
+          <w:sz w:val="28"/>
+          <w:szCs w:val="28"/>
+        </w:rPr>
+      </w:pPr>
+      <w:r>
+        <w:rPr>
+          <w:sz w:val="28"/>
+          <w:szCs w:val="28"/>
+        </w:rPr>
+        <w:t xml:space="preserve">i have an order id - </w:t>
+      </w:r>
+    </w:p>
+    <w:p>
+      <w:pPr>
+        <w:rPr>
+          <w:sz w:val="28"/>
+          <w:szCs w:val="28"/>
+        </w:rPr>
+      </w:pPr>
+    </w:p>
+    <w:p>
+      <w:pPr>
+        <w:rPr>
+          <w:sz w:val="28"/>
+          <w:szCs w:val="28"/>
+        </w:rPr>
+      </w:pPr>
+      <w:r>
+        <w:rPr>
+          <w:sz w:val="28"/>
+          <w:szCs w:val="28"/>
+        </w:rPr>
+        <w:t>request body</w:t>
+      </w:r>
+    </w:p>
+    <w:p>
+      <w:pPr>
+        <w:rPr>
+          <w:sz w:val="28"/>
+          <w:szCs w:val="28"/>
+        </w:rPr>
+      </w:pPr>
+      <w:r>
+        <w:rPr>
+          <w:sz w:val="28"/>
+          <w:szCs w:val="28"/>
+        </w:rPr>
+        <w:t>, headers</w:t>
+      </w:r>
+    </w:p>
+    <w:p>
+      <w:pPr>
+        <w:rPr>
+          <w:sz w:val="28"/>
+          <w:szCs w:val="28"/>
+        </w:rPr>
+      </w:pPr>
+    </w:p>
+    <w:p>
+      <w:pPr>
+        <w:rPr>
+          <w:sz w:val="28"/>
+          <w:szCs w:val="28"/>
+        </w:rPr>
+      </w:pPr>
+      <w:r>
+        <w:rPr>
+          <w:sz w:val="28"/>
+          <w:szCs w:val="28"/>
+        </w:rPr>
+        <w:lastRenderedPageBreak/>
+        <w:t>response body, headers</w:t>
+      </w:r>
+    </w:p>
+    <w:p>
+      <w:pPr>
+        <w:rPr>
+          <w:sz w:val="28"/>
+          <w:szCs w:val="28"/>
+        </w:rPr>
+      </w:pPr>
+    </w:p>
+    <w:p>
+      <w:pPr>
+        <w:rPr>
+          <w:sz w:val="28"/>
+          <w:szCs w:val="28"/>
+        </w:rPr>
+      </w:pPr>
+      <w:r>
+        <w:rPr>
+          <w:sz w:val="28"/>
+          <w:szCs w:val="28"/>
+        </w:rPr>
+        <w:t>API Automation:</w:t>
+      </w:r>
+    </w:p>
+    <w:p>
+      <w:pPr>
+        <w:rPr>
+          <w:sz w:val="28"/>
+          <w:szCs w:val="28"/>
+        </w:rPr>
+      </w:pPr>
+    </w:p>
+    <w:p>
+      <w:pPr>
+        <w:rPr>
+          <w:sz w:val="28"/>
+          <w:szCs w:val="28"/>
+        </w:rPr>
+      </w:pPr>
+      <w:r>
+        <w:rPr>
+          <w:sz w:val="28"/>
+          <w:szCs w:val="28"/>
+        </w:rPr>
+        <w:t>HttpClient</w:t>
+      </w:r>
+    </w:p>
+    <w:p>
+      <w:pPr>
+        <w:rPr>
+          <w:sz w:val="28"/>
+          <w:szCs w:val="28"/>
+        </w:rPr>
+      </w:pPr>
+    </w:p>
+    <w:p>
+      <w:pPr>
+        <w:rPr>
+          <w:sz w:val="28"/>
+          <w:szCs w:val="28"/>
+        </w:rPr>
+      </w:pPr>
+      <w:r>
+        <w:rPr>
+          <w:sz w:val="28"/>
+          <w:szCs w:val="28"/>
+        </w:rPr>
+        <w:t>RestAssured</w:t>
+      </w:r>
+    </w:p>
+    <w:p>
+      <w:pPr>
+        <w:rPr>
+          <w:sz w:val="28"/>
+          <w:szCs w:val="28"/>
+        </w:rPr>
+      </w:pPr>
+    </w:p>
+    <w:p>
+      <w:pPr>
+        <w:rPr>
+          <w:sz w:val="28"/>
+          <w:szCs w:val="28"/>
+        </w:rPr>
+      </w:pPr>
+      <w:r>
+        <w:rPr>
+          <w:sz w:val="28"/>
+          <w:szCs w:val="28"/>
+        </w:rPr>
+        <w:t>Chakram(javascript)</w:t>
+      </w:r>
+    </w:p>
+    <w:p>
+      <w:pPr>
+        <w:rPr>
+          <w:sz w:val="28"/>
+          <w:szCs w:val="28"/>
+        </w:rPr>
+      </w:pPr>
+    </w:p>
+    <w:p>
+      <w:pPr>
+        <w:rPr>
+          <w:sz w:val="28"/>
+          <w:szCs w:val="28"/>
+        </w:rPr>
+      </w:pPr>
+    </w:p>
+    <w:p>
+      <w:pPr>
+        <w:rPr>
+          <w:sz w:val="28"/>
+          <w:szCs w:val="28"/>
+        </w:rPr>
+      </w:pPr>
+      <w:r>
+        <w:rPr>
+          <w:sz w:val="28"/>
+          <w:szCs w:val="28"/>
+        </w:rPr>
+        <w:t>Amazon order---</w:t>
+      </w:r>
+    </w:p>
+    <w:p>
+      <w:pPr>
+        <w:rPr>
+          <w:sz w:val="28"/>
+          <w:szCs w:val="28"/>
+        </w:rPr>
+      </w:pPr>
+      <w:r>
+        <w:rPr>
+          <w:sz w:val="28"/>
+          <w:szCs w:val="28"/>
+        </w:rPr>
+        <w:t>payment gateway</w:t>
+      </w:r>
+    </w:p>
+    <w:p>
+      <w:pPr>
+        <w:rPr>
+          <w:sz w:val="28"/>
+          <w:szCs w:val="28"/>
+        </w:rPr>
+      </w:pPr>
+    </w:p>
+    <w:p>
+      <w:pPr>
+        <w:rPr>
+          <w:sz w:val="28"/>
+          <w:szCs w:val="28"/>
+        </w:rPr>
+      </w:pPr>
+      <w:r>
+        <w:rPr>
+          <w:sz w:val="28"/>
+          <w:szCs w:val="28"/>
+        </w:rPr>
+        <w:t>submit--- welsfargo rest api - payment success- result is used by amazon</w:t>
+      </w:r>
+    </w:p>
+    <w:p>
+      <w:pPr>
+        <w:rPr>
+          <w:sz w:val="28"/>
+          <w:szCs w:val="28"/>
+        </w:rPr>
+      </w:pPr>
+      <w:r>
+        <w:rPr>
+          <w:sz w:val="28"/>
+          <w:szCs w:val="28"/>
+        </w:rPr>
+        <w:t xml:space="preserve"> and displayed</w:t>
+      </w:r>
+    </w:p>
+    <w:p>
+      <w:pPr>
+        <w:rPr>
+          <w:sz w:val="28"/>
+          <w:szCs w:val="28"/>
+        </w:rPr>
+      </w:pPr>
+      <w:r>
+        <w:rPr>
+          <w:sz w:val="28"/>
+          <w:szCs w:val="28"/>
+        </w:rPr>
+        <w:t xml:space="preserve"> *****************</w:t>
+      </w:r>
+    </w:p>
+    <w:p>
+      <w:pPr>
+        <w:rPr>
+          <w:sz w:val="28"/>
+          <w:szCs w:val="28"/>
+        </w:rPr>
+      </w:pPr>
+      <w:r>
+        <w:rPr>
+          <w:sz w:val="28"/>
+          <w:szCs w:val="28"/>
+        </w:rPr>
+        <w:t xml:space="preserve"> </w:t>
+      </w:r>
+    </w:p>
+    <w:p>
+      <w:pPr>
+        <w:rPr>
+          <w:sz w:val="28"/>
+          <w:szCs w:val="28"/>
+        </w:rPr>
+      </w:pPr>
+      <w:r>
+        <w:rPr>
+          <w:sz w:val="28"/>
+          <w:szCs w:val="28"/>
+        </w:rPr>
+        <w:t xml:space="preserve"> Need API Specifications -</w:t>
+      </w:r>
+    </w:p>
+    <w:p>
+      <w:pPr>
+        <w:rPr>
+          <w:sz w:val="28"/>
+          <w:szCs w:val="28"/>
+        </w:rPr>
+      </w:pPr>
+      <w:r>
+        <w:rPr>
+          <w:sz w:val="28"/>
+          <w:szCs w:val="28"/>
+        </w:rPr>
+        <w:t xml:space="preserve"> </w:t>
+      </w:r>
+    </w:p>
+    <w:p>
+      <w:pPr>
+        <w:rPr>
+          <w:sz w:val="28"/>
+          <w:szCs w:val="28"/>
+        </w:rPr>
+      </w:pPr>
+      <w:r>
+        <w:rPr>
+          <w:sz w:val="28"/>
+          <w:szCs w:val="28"/>
+        </w:rPr>
+        <w:t xml:space="preserve"> URIS- </w:t>
+      </w:r>
+    </w:p>
+    <w:p>
+      <w:pPr>
+        <w:rPr>
+          <w:sz w:val="28"/>
+          <w:szCs w:val="28"/>
+        </w:rPr>
+      </w:pPr>
+      <w:r>
+        <w:rPr>
+          <w:sz w:val="28"/>
+          <w:szCs w:val="28"/>
+        </w:rPr>
+        <w:lastRenderedPageBreak/>
+        <w:t xml:space="preserve"> http://api.dev.walmartlabs.com/v1/search?apiKey={apiKey}&amp;lsPublisherId={Your LinkShare Publisher Id}&amp;query=ipod</w:t>
+      </w:r>
+    </w:p>
+    <w:p>
+      <w:pPr>
+        <w:rPr>
+          <w:sz w:val="28"/>
+          <w:szCs w:val="28"/>
+        </w:rPr>
+      </w:pPr>
+      <w:r>
+        <w:rPr>
+          <w:sz w:val="28"/>
+          <w:szCs w:val="28"/>
+        </w:rPr>
+        <w:t xml:space="preserve"> http://api.qa.walmartlabs.com/v1/search?apiKey={apiKey}&amp;lsPublisherId={Your LinkShare Publisher Id}&amp;query=ipod</w:t>
+      </w:r>
+    </w:p>
+    <w:p>
+      <w:pPr>
+        <w:rPr>
+          <w:sz w:val="28"/>
+          <w:szCs w:val="28"/>
+        </w:rPr>
+      </w:pPr>
+      <w:r>
+        <w:rPr>
+          <w:sz w:val="28"/>
+          <w:szCs w:val="28"/>
+        </w:rPr>
+        <w:t xml:space="preserve"> http://api.stage.walmartlabs.com/v1/search?apiKey={apiKey}&amp;lsPublisherId={Your LinkShare Publisher Id}&amp;query=ipod</w:t>
+      </w:r>
+    </w:p>
+    <w:p>
+      <w:pPr>
+        <w:rPr>
+          <w:sz w:val="28"/>
+          <w:szCs w:val="28"/>
+        </w:rPr>
+      </w:pPr>
+      <w:r>
+        <w:rPr>
+          <w:sz w:val="28"/>
+          <w:szCs w:val="28"/>
+        </w:rPr>
+        <w:t xml:space="preserve"> http://api.walmartlabs.com/v1/search?apiKey={apiKey}&amp;lsPublisherId={Your LinkShare Publisher Id}&amp;query=ipod</w:t>
+      </w:r>
+    </w:p>
+    <w:p>
+      <w:pPr>
+        <w:rPr>
+          <w:sz w:val="28"/>
+          <w:szCs w:val="28"/>
+        </w:rPr>
+      </w:pPr>
+    </w:p>
+    <w:p>
+      <w:pPr>
+        <w:rPr>
+          <w:sz w:val="28"/>
+          <w:szCs w:val="28"/>
+        </w:rPr>
+      </w:pPr>
+      <w:r>
+        <w:rPr>
+          <w:sz w:val="28"/>
+          <w:szCs w:val="28"/>
+        </w:rPr>
+        <w:t>request</w:t>
+      </w:r>
+    </w:p>
+    <w:p>
+      <w:pPr>
+        <w:rPr>
+          <w:sz w:val="28"/>
+          <w:szCs w:val="28"/>
+        </w:rPr>
+      </w:pPr>
+      <w:r>
+        <w:rPr>
+          <w:sz w:val="28"/>
+          <w:szCs w:val="28"/>
+        </w:rPr>
+        <w:t>response</w:t>
+      </w:r>
+    </w:p>
+    <w:p>
+      <w:pPr>
+        <w:rPr>
+          <w:sz w:val="28"/>
+          <w:szCs w:val="28"/>
+        </w:rPr>
+      </w:pPr>
+    </w:p>
+    <w:p>
+      <w:pPr>
+        <w:rPr>
+          <w:sz w:val="28"/>
+          <w:szCs w:val="28"/>
+        </w:rPr>
+      </w:pPr>
+    </w:p>
+    <w:p>
+      <w:pPr>
+        <w:rPr>
+          <w:sz w:val="28"/>
+          <w:szCs w:val="28"/>
+        </w:rPr>
+      </w:pPr>
+      <w:r>
+        <w:rPr>
+          <w:sz w:val="28"/>
+          <w:szCs w:val="28"/>
+        </w:rPr>
+        <w:t>required fields/optional fields</w:t>
+      </w:r>
+    </w:p>
+    <w:p>
+      <w:pPr>
+        <w:rPr>
+          <w:sz w:val="28"/>
+          <w:szCs w:val="28"/>
+        </w:rPr>
+      </w:pPr>
+    </w:p>
+    <w:p>
+      <w:pPr>
+        <w:rPr>
+          <w:sz w:val="28"/>
+          <w:szCs w:val="28"/>
+        </w:rPr>
+      </w:pPr>
+      <w:r>
+        <w:rPr>
+          <w:sz w:val="28"/>
+          <w:szCs w:val="28"/>
+        </w:rPr>
+        <w:t>data types of fields- name is string, id is number, creation- Date, PayMentType- Enum</w:t>
+      </w:r>
+    </w:p>
+    <w:p>
+      <w:pPr>
+        <w:rPr>
+          <w:sz w:val="28"/>
+          <w:szCs w:val="28"/>
+        </w:rPr>
+      </w:pPr>
+    </w:p>
+    <w:p>
+      <w:pPr>
+        <w:rPr>
+          <w:sz w:val="28"/>
+          <w:szCs w:val="28"/>
+        </w:rPr>
+      </w:pPr>
+      <w:r>
+        <w:rPr>
+          <w:sz w:val="28"/>
+          <w:szCs w:val="28"/>
+        </w:rPr>
+        <w:t xml:space="preserve">min length - </w:t>
+      </w:r>
+    </w:p>
+    <w:p>
+      <w:pPr>
+        <w:rPr>
+          <w:sz w:val="28"/>
+          <w:szCs w:val="28"/>
+        </w:rPr>
+      </w:pPr>
+    </w:p>
+    <w:p>
+      <w:pPr>
+        <w:rPr>
+          <w:sz w:val="28"/>
+          <w:szCs w:val="28"/>
+        </w:rPr>
+      </w:pPr>
+      <w:r>
+        <w:rPr>
+          <w:sz w:val="28"/>
+          <w:szCs w:val="28"/>
+        </w:rPr>
+        <w:t>max length</w:t>
+      </w:r>
+    </w:p>
+    <w:p>
+      <w:pPr>
+        <w:rPr>
+          <w:sz w:val="28"/>
+          <w:szCs w:val="28"/>
+        </w:rPr>
+      </w:pPr>
+    </w:p>
+    <w:p>
+      <w:pPr>
+        <w:rPr>
+          <w:sz w:val="28"/>
+          <w:szCs w:val="28"/>
+        </w:rPr>
+      </w:pPr>
+      <w:r>
+        <w:rPr>
+          <w:sz w:val="28"/>
+          <w:szCs w:val="28"/>
+        </w:rPr>
+        <w:t>2-50</w:t>
+      </w:r>
+    </w:p>
+    <w:p>
+      <w:pPr>
+        <w:rPr>
+          <w:sz w:val="28"/>
+          <w:szCs w:val="28"/>
+        </w:rPr>
+      </w:pPr>
+      <w:r>
+        <w:rPr>
+          <w:sz w:val="28"/>
+          <w:szCs w:val="28"/>
+        </w:rPr>
+        <w:lastRenderedPageBreak/>
+        <w:t>1-40</w:t>
+      </w:r>
+    </w:p>
+    <w:p>
+      <w:pPr>
+        <w:rPr>
+          <w:sz w:val="28"/>
+          <w:szCs w:val="28"/>
+        </w:rPr>
+      </w:pPr>
+    </w:p>
+    <w:p>
+      <w:pPr>
+        <w:rPr>
+          <w:sz w:val="28"/>
+          <w:szCs w:val="28"/>
+        </w:rPr>
+      </w:pPr>
+      <w:r>
+        <w:rPr>
+          <w:sz w:val="28"/>
+          <w:szCs w:val="28"/>
+        </w:rPr>
+        <w:t>valid testcases - 200, 201, 204</w:t>
+      </w:r>
+    </w:p>
+    <w:p>
+      <w:pPr>
+        <w:rPr>
+          <w:sz w:val="28"/>
+          <w:szCs w:val="28"/>
+        </w:rPr>
+      </w:pPr>
+      <w:r>
+        <w:rPr>
+          <w:sz w:val="28"/>
+          <w:szCs w:val="28"/>
+        </w:rPr>
+        <w:t>invalid testcases - 400, 401, 404, 403....</w:t>
+      </w:r>
+    </w:p>
+    <w:p>
+      <w:pPr>
+        <w:rPr>
+          <w:sz w:val="28"/>
+          <w:szCs w:val="28"/>
+        </w:rPr>
+      </w:pPr>
+      <w:r>
+        <w:rPr>
+          <w:sz w:val="28"/>
+          <w:szCs w:val="28"/>
+        </w:rPr>
+        <w:t>boundary values</w:t>
+      </w:r>
+    </w:p>
+    <w:p>
+      <w:pPr>
+        <w:rPr>
+          <w:sz w:val="28"/>
+          <w:szCs w:val="28"/>
+        </w:rPr>
+      </w:pPr>
+    </w:p>
+    <w:p>
+      <w:pPr>
+        <w:rPr>
+          <w:sz w:val="28"/>
+          <w:szCs w:val="28"/>
+        </w:rPr>
+      </w:pPr>
+      <w:r>
+        <w:rPr>
+          <w:sz w:val="28"/>
+          <w:szCs w:val="28"/>
+        </w:rPr>
+        <w:t xml:space="preserve">TestCases- </w:t>
+      </w:r>
+    </w:p>
+    <w:p>
+      <w:pPr>
+        <w:rPr>
+          <w:sz w:val="28"/>
+          <w:szCs w:val="28"/>
+        </w:rPr>
+      </w:pPr>
+      <w:r>
+        <w:rPr>
+          <w:sz w:val="28"/>
+          <w:szCs w:val="28"/>
+        </w:rPr>
+        <w:t>Response- Headers, Payload</w:t>
+      </w:r>
+    </w:p>
+    <w:p>
+      <w:pPr>
+        <w:rPr>
+          <w:sz w:val="28"/>
+          <w:szCs w:val="28"/>
+        </w:rPr>
+      </w:pPr>
+      <w:r>
+        <w:rPr>
+          <w:sz w:val="28"/>
+          <w:szCs w:val="28"/>
+        </w:rPr>
+        <w:t>status code</w:t>
+      </w:r>
+    </w:p>
+    <w:p>
+      <w:pPr>
+        <w:rPr>
+          <w:sz w:val="28"/>
+          <w:szCs w:val="28"/>
+        </w:rPr>
+      </w:pPr>
+      <w:r>
+        <w:rPr>
+          <w:sz w:val="28"/>
+          <w:szCs w:val="28"/>
+        </w:rPr>
+        <w:t>contetnt type</w:t>
+      </w:r>
+    </w:p>
+    <w:p>
+      <w:pPr>
+        <w:rPr>
+          <w:sz w:val="28"/>
+          <w:szCs w:val="28"/>
+        </w:rPr>
+      </w:pPr>
+      <w:r>
+        <w:rPr>
+          <w:sz w:val="28"/>
+          <w:szCs w:val="28"/>
+        </w:rPr>
+        <w:t xml:space="preserve">required fields - key is present, value is not null, count of elements, </w:t>
+      </w:r>
+    </w:p>
+    <w:p>
+      <w:pPr>
+        <w:rPr>
+          <w:sz w:val="28"/>
+          <w:szCs w:val="28"/>
+        </w:rPr>
+      </w:pPr>
+      <w:r>
+        <w:rPr>
+          <w:sz w:val="28"/>
+          <w:szCs w:val="28"/>
+        </w:rPr>
+        <w:t>optional - but if key is present then value cannot be null</w:t>
+      </w:r>
+    </w:p>
+    <w:p>
+      <w:pPr>
+        <w:rPr>
+          <w:sz w:val="28"/>
+          <w:szCs w:val="28"/>
+        </w:rPr>
+      </w:pPr>
+      <w:r>
+        <w:rPr>
+          <w:sz w:val="28"/>
+          <w:szCs w:val="28"/>
+        </w:rPr>
+        <w:t>as it is optional - u can omit both key /value</w:t>
+      </w:r>
+    </w:p>
+    <w:p>
+      <w:pPr>
+        <w:rPr>
+          <w:sz w:val="28"/>
+          <w:szCs w:val="28"/>
+        </w:rPr>
+      </w:pPr>
+      <w:r>
+        <w:rPr>
+          <w:sz w:val="28"/>
+          <w:szCs w:val="28"/>
+        </w:rPr>
+        <w:t xml:space="preserve"> </w:t>
+      </w:r>
+    </w:p>
+    <w:p>
+      <w:pPr>
+        <w:rPr>
+          <w:sz w:val="28"/>
+          <w:szCs w:val="28"/>
+        </w:rPr>
+      </w:pPr>
+      <w:r>
+        <w:rPr>
+          <w:sz w:val="28"/>
+          <w:szCs w:val="28"/>
+        </w:rPr>
+        <w:t>authentiation test(security):</w:t>
+      </w:r>
+    </w:p>
+    <w:p>
+      <w:pPr>
+        <w:rPr>
+          <w:sz w:val="28"/>
+          <w:szCs w:val="28"/>
+        </w:rPr>
+      </w:pPr>
+      <w:r>
+        <w:rPr>
+          <w:sz w:val="28"/>
+          <w:szCs w:val="28"/>
+        </w:rPr>
+        <w:t>Basic</w:t>
+      </w:r>
+    </w:p>
+    <w:p>
+      <w:pPr>
+        <w:rPr>
+          <w:sz w:val="28"/>
+          <w:szCs w:val="28"/>
+        </w:rPr>
+      </w:pPr>
+      <w:r>
+        <w:rPr>
+          <w:sz w:val="28"/>
+          <w:szCs w:val="28"/>
+        </w:rPr>
+        <w:t>Oauth</w:t>
+      </w:r>
+    </w:p>
+    <w:p>
+      <w:pPr>
+        <w:rPr>
+          <w:sz w:val="28"/>
+          <w:szCs w:val="28"/>
+        </w:rPr>
+      </w:pPr>
+    </w:p>
+    <w:p>
+      <w:pPr>
+        <w:rPr>
+          <w:sz w:val="28"/>
+          <w:szCs w:val="28"/>
+        </w:rPr>
+      </w:pPr>
+      <w:r>
+        <w:rPr>
+          <w:sz w:val="28"/>
+          <w:szCs w:val="28"/>
+        </w:rPr>
+        <w:t xml:space="preserve">miss tokens - </w:t>
+      </w:r>
+    </w:p>
+    <w:p>
+      <w:pPr>
+        <w:rPr>
+          <w:sz w:val="28"/>
+          <w:szCs w:val="28"/>
+        </w:rPr>
+      </w:pPr>
+      <w:r>
+        <w:rPr>
+          <w:sz w:val="28"/>
+          <w:szCs w:val="28"/>
+        </w:rPr>
+        <w:t>401 - unauthorized</w:t>
+      </w:r>
+    </w:p>
+    <w:p>
+      <w:pPr>
+        <w:rPr>
+          <w:sz w:val="28"/>
+          <w:szCs w:val="28"/>
+        </w:rPr>
+      </w:pPr>
+    </w:p>
+    <w:p>
+      <w:pPr>
+        <w:rPr>
+          <w:sz w:val="28"/>
+          <w:szCs w:val="28"/>
+        </w:rPr>
+      </w:pPr>
+      <w:r>
+        <w:rPr>
+          <w:sz w:val="28"/>
+          <w:szCs w:val="28"/>
+        </w:rPr>
+        <w:t xml:space="preserve">performance testing- </w:t>
+      </w:r>
+    </w:p>
+    <w:p>
+      <w:pPr>
+        <w:rPr>
+          <w:sz w:val="28"/>
+          <w:szCs w:val="28"/>
+        </w:rPr>
+      </w:pPr>
+    </w:p>
+    <w:p>
+      <w:pPr>
+        <w:rPr>
+          <w:sz w:val="28"/>
+          <w:szCs w:val="28"/>
+        </w:rPr>
+      </w:pPr>
+      <w:r>
+        <w:rPr>
+          <w:sz w:val="28"/>
+          <w:szCs w:val="28"/>
+        </w:rPr>
+        <w:t>security testing</w:t>
+      </w:r>
+    </w:p>
+    <w:p>
+      <w:pPr>
+        <w:rPr>
+          <w:sz w:val="28"/>
+          <w:szCs w:val="28"/>
+        </w:rPr>
+      </w:pPr>
+    </w:p>
+    <w:p>
+      <w:pPr>
+        <w:rPr>
+          <w:sz w:val="28"/>
+          <w:szCs w:val="28"/>
+        </w:rPr>
+      </w:pPr>
+      <w:r>
+        <w:rPr>
+          <w:sz w:val="28"/>
+          <w:szCs w:val="28"/>
+        </w:rPr>
+        <w:t>Swagger Docs/Wiki links/ever notes/confluence/word docs/excel docs</w:t>
+      </w:r>
+    </w:p>
+    <w:p>
+      <w:pPr>
+        <w:rPr>
+          <w:sz w:val="28"/>
+          <w:szCs w:val="28"/>
+        </w:rPr>
+      </w:pPr>
+    </w:p>
+    <w:p>
+      <w:pPr>
+        <w:rPr>
+          <w:sz w:val="28"/>
+          <w:szCs w:val="28"/>
+        </w:rPr>
+      </w:pPr>
+    </w:p>
+    <w:p>
+      <w:pPr>
+        <w:rPr>
+          <w:sz w:val="28"/>
+          <w:szCs w:val="28"/>
+        </w:rPr>
+      </w:pPr>
+    </w:p>
+    <w:p>
+      <w:pPr>
+        <w:rPr>
+          <w:sz w:val="28"/>
+          <w:szCs w:val="28"/>
+        </w:rPr>
+      </w:pPr>
+      <w:r>
+        <w:rPr>
+          <w:sz w:val="28"/>
+          <w:szCs w:val="28"/>
+        </w:rPr>
+        <w:t>{</w:t>
+      </w:r>
+    </w:p>
+    <w:p>
+      <w:pPr>
+        <w:rPr>
+          <w:sz w:val="28"/>
+          <w:szCs w:val="28"/>
+        </w:rPr>
+      </w:pPr>
+      <w:r>
+        <w:rPr>
+          <w:sz w:val="28"/>
+          <w:szCs w:val="28"/>
+        </w:rPr>
+        <w:t>"id":678</w:t>
+      </w:r>
+    </w:p>
+    <w:p>
+      <w:pPr>
+        <w:rPr>
+          <w:sz w:val="28"/>
+          <w:szCs w:val="28"/>
+        </w:rPr>
+      </w:pPr>
+      <w:r>
+        <w:rPr>
+          <w:sz w:val="28"/>
+          <w:szCs w:val="28"/>
+        </w:rPr>
+        <w:t>"name":"kavita"</w:t>
+      </w:r>
+    </w:p>
+    <w:p>
+      <w:pPr>
+        <w:rPr>
+          <w:sz w:val="28"/>
+          <w:szCs w:val="28"/>
+        </w:rPr>
+      </w:pPr>
+      <w:r>
+        <w:rPr>
+          <w:sz w:val="28"/>
+          <w:szCs w:val="28"/>
+        </w:rPr>
+        <w:t>"address":{"city":"hyd","zip":500047}</w:t>
+      </w:r>
+    </w:p>
+    <w:p>
+      <w:pPr>
+        <w:rPr>
+          <w:sz w:val="28"/>
+          <w:szCs w:val="28"/>
+        </w:rPr>
+      </w:pPr>
+      <w:r>
+        <w:rPr>
+          <w:sz w:val="28"/>
+          <w:szCs w:val="28"/>
+        </w:rPr>
+        <w:t>subjects:[</w:t>
+      </w:r>
+    </w:p>
+    <w:p>
+      <w:pPr>
+        <w:rPr>
+          <w:sz w:val="28"/>
+          <w:szCs w:val="28"/>
+        </w:rPr>
+      </w:pPr>
+      <w:r>
+        <w:rPr>
+          <w:sz w:val="28"/>
+          <w:szCs w:val="28"/>
+        </w:rPr>
+        <w:t>{"name":"java","duration":2},</w:t>
+      </w:r>
+    </w:p>
+    <w:p>
+      <w:pPr>
+        <w:rPr>
+          <w:sz w:val="28"/>
+          <w:szCs w:val="28"/>
+        </w:rPr>
+      </w:pPr>
+      <w:r>
+        <w:rPr>
+          <w:sz w:val="28"/>
+          <w:szCs w:val="28"/>
+        </w:rPr>
+        <w:t>{"name":"js","duration":3},</w:t>
+      </w:r>
+    </w:p>
+    <w:p>
+      <w:pPr>
+        <w:rPr>
+          <w:sz w:val="28"/>
+          <w:szCs w:val="28"/>
+        </w:rPr>
+      </w:pPr>
+      <w:r>
+        <w:rPr>
+          <w:sz w:val="28"/>
+          <w:szCs w:val="28"/>
+        </w:rPr>
+        <w:t>{"name":"selenium","duration":2}</w:t>
+      </w:r>
+    </w:p>
+    <w:p>
+      <w:pPr>
+        <w:rPr>
+          <w:sz w:val="28"/>
+          <w:szCs w:val="28"/>
+        </w:rPr>
+      </w:pPr>
+      <w:r>
+        <w:rPr>
+          <w:sz w:val="28"/>
+          <w:szCs w:val="28"/>
+        </w:rPr>
+        <w:t>]</w:t>
+      </w:r>
+    </w:p>
+    <w:p>
+      <w:pPr>
+        <w:rPr>
+          <w:sz w:val="28"/>
+          <w:szCs w:val="28"/>
+        </w:rPr>
+      </w:pPr>
+      <w:r>
+        <w:rPr>
+          <w:sz w:val="28"/>
+          <w:szCs w:val="28"/>
+        </w:rPr>
+        <w:t>}</w:t>
+      </w:r>
+    </w:p>
+    <w:p>
+      <w:pPr>
+        <w:rPr>
+          <w:sz w:val="28"/>
+          <w:szCs w:val="28"/>
+        </w:rPr>
+      </w:pPr>
+    </w:p>
+    <w:p>
+      <w:pPr>
+        <w:rPr>
+          <w:sz w:val="28"/>
+          <w:szCs w:val="28"/>
+        </w:rPr>
+      </w:pPr>
+      <w:r>
+        <w:rPr>
+          <w:sz w:val="28"/>
+          <w:szCs w:val="28"/>
+        </w:rPr>
+        <w:t>List&lt;NameValuePair&gt; json = new ArrayList&lt;NameValuePair&gt;();</w:t>
+      </w:r>
+    </w:p>
+    <w:p>
+      <w:pPr>
+        <w:rPr>
+          <w:sz w:val="28"/>
+          <w:szCs w:val="28"/>
+        </w:rPr>
+      </w:pPr>
+    </w:p>
+    <w:p>
+      <w:pPr>
+        <w:rPr>
+          <w:sz w:val="28"/>
+          <w:szCs w:val="28"/>
+        </w:rPr>
+      </w:pPr>
+      <w:r>
+        <w:rPr>
+          <w:sz w:val="28"/>
+          <w:szCs w:val="28"/>
+        </w:rPr>
+        <w:t>json.add(new BAsicNameValuePAir("id","434"));</w:t>
+      </w:r>
+    </w:p>
+    <w:p>
+      <w:pPr>
+        <w:rPr>
+          <w:sz w:val="28"/>
+          <w:szCs w:val="28"/>
+        </w:rPr>
+      </w:pPr>
+    </w:p>
+    <w:p>
+      <w:pPr>
+        <w:rPr>
+          <w:sz w:val="28"/>
+          <w:szCs w:val="28"/>
+        </w:rPr>
+      </w:pPr>
+      <w:r>
+        <w:rPr>
+          <w:sz w:val="28"/>
+          <w:szCs w:val="28"/>
+        </w:rPr>
+        <w:lastRenderedPageBreak/>
+        <w:t>json.add(new BAsicNameValuePAir("name","kavitha"));</w:t>
+      </w:r>
+    </w:p>
+    <w:p>
+      <w:pPr>
+        <w:rPr>
+          <w:sz w:val="28"/>
+          <w:szCs w:val="28"/>
+        </w:rPr>
+      </w:pPr>
+    </w:p>
+    <w:p>
+      <w:pPr>
+        <w:rPr>
+          <w:sz w:val="28"/>
+          <w:szCs w:val="28"/>
+        </w:rPr>
+      </w:pPr>
+      <w:r>
+        <w:rPr>
+          <w:sz w:val="28"/>
+          <w:szCs w:val="28"/>
+        </w:rPr>
+        <w:t>post.setEntity(new UrlEncodedFormEntity(json));</w:t>
+      </w:r>
+    </w:p>
+    <w:p>
+      <w:pPr>
+        <w:rPr>
+          <w:sz w:val="28"/>
+          <w:szCs w:val="28"/>
+        </w:rPr>
+      </w:pPr>
+    </w:p>
+    <w:p>
+      <w:pPr>
+        <w:rPr>
+          <w:sz w:val="28"/>
+          <w:szCs w:val="28"/>
+        </w:rPr>
+      </w:pPr>
+      <w:r>
+        <w:rPr>
+          <w:sz w:val="28"/>
+          <w:szCs w:val="28"/>
+        </w:rPr>
+        <w:t>jobj.get("id") = 678</w:t>
+      </w:r>
+    </w:p>
+    <w:p>
+      <w:pPr>
+        <w:rPr>
+          <w:sz w:val="28"/>
+          <w:szCs w:val="28"/>
+        </w:rPr>
+      </w:pPr>
+      <w:r>
+        <w:rPr>
+          <w:sz w:val="28"/>
+          <w:szCs w:val="28"/>
+        </w:rPr>
+        <w:t>jobj.get("name") = kavitha</w:t>
+      </w:r>
+    </w:p>
+    <w:p>
+      <w:pPr>
+        <w:rPr>
+          <w:sz w:val="28"/>
+          <w:szCs w:val="28"/>
+        </w:rPr>
+      </w:pPr>
+    </w:p>
+    <w:p>
+      <w:pPr>
+        <w:rPr>
+          <w:sz w:val="28"/>
+          <w:szCs w:val="28"/>
+        </w:rPr>
+      </w:pPr>
+      <w:r>
+        <w:rPr>
+          <w:sz w:val="28"/>
+          <w:szCs w:val="28"/>
+        </w:rPr>
+        <w:t>jobj1 = obj.getJsonObject("address")</w:t>
+      </w:r>
+    </w:p>
+    <w:p>
+      <w:pPr>
+        <w:rPr>
+          <w:sz w:val="28"/>
+          <w:szCs w:val="28"/>
+        </w:rPr>
+      </w:pPr>
+      <w:r>
+        <w:rPr>
+          <w:sz w:val="28"/>
+          <w:szCs w:val="28"/>
+        </w:rPr>
+        <w:t>jobj1.get("city")=hyd</w:t>
+      </w:r>
+    </w:p>
+    <w:p>
+      <w:pPr>
+        <w:rPr>
+          <w:sz w:val="28"/>
+          <w:szCs w:val="28"/>
+        </w:rPr>
+      </w:pPr>
+    </w:p>
+    <w:p>
+      <w:pPr>
+        <w:rPr>
+          <w:sz w:val="28"/>
+          <w:szCs w:val="28"/>
+        </w:rPr>
+      </w:pPr>
+    </w:p>
+    <w:p>
+      <w:pPr>
+        <w:rPr>
+          <w:sz w:val="28"/>
+          <w:szCs w:val="28"/>
+        </w:rPr>
+      </w:pPr>
+      <w:r>
+        <w:rPr>
+          <w:sz w:val="28"/>
+          <w:szCs w:val="28"/>
+        </w:rPr>
+        <w:t>jobj2 = obj.getJsonArray("subjects")</w:t>
+      </w:r>
+    </w:p>
+    <w:p>
+      <w:pPr>
+        <w:rPr>
+          <w:sz w:val="28"/>
+          <w:szCs w:val="28"/>
+        </w:rPr>
+      </w:pPr>
+    </w:p>
+    <w:p>
+      <w:pPr>
+        <w:rPr>
+          <w:sz w:val="28"/>
+          <w:szCs w:val="28"/>
+        </w:rPr>
+      </w:pPr>
+      <w:r>
+        <w:rPr>
+          <w:sz w:val="28"/>
+          <w:szCs w:val="28"/>
+        </w:rPr>
+        <w:t>jobj2.get(0).get("duration");</w:t>
+      </w:r>
+    </w:p>
+    <w:p>
+      <w:pPr>
+        <w:rPr>
+          <w:sz w:val="28"/>
+          <w:szCs w:val="28"/>
+        </w:rPr>
+      </w:pPr>
+      <w:r>
+        <w:rPr>
+          <w:sz w:val="28"/>
+          <w:szCs w:val="28"/>
+        </w:rPr>
+        <w:t>jobj2.get(1).get("duration");</w:t>
+      </w:r>
+    </w:p>
+    <w:p>
+      <w:pPr>
+        <w:rPr>
+          <w:sz w:val="28"/>
+          <w:szCs w:val="28"/>
+        </w:rPr>
+      </w:pPr>
+      <w:r>
+        <w:rPr>
+          <w:sz w:val="28"/>
+          <w:szCs w:val="28"/>
+        </w:rPr>
+        <w:t>jobj2.get(2).get("duration");</w:t>
+      </w:r>
+    </w:p>
+    <w:p>
+      <w:pPr>
+        <w:rPr>
+          <w:sz w:val="28"/>
+          <w:szCs w:val="28"/>
+        </w:rPr>
+      </w:pPr>
+    </w:p>
+    <w:p>
+      <w:pPr>
+        <w:rPr>
+          <w:sz w:val="28"/>
+          <w:szCs w:val="28"/>
+        </w:rPr>
+      </w:pPr>
+      <w:r>
+        <w:rPr>
+          <w:sz w:val="28"/>
+          <w:szCs w:val="28"/>
+        </w:rPr>
+        <w:t>org.json</w:t>
+      </w:r>
+    </w:p>
+    <w:p>
+      <w:pPr>
+        <w:rPr>
+          <w:sz w:val="28"/>
+          <w:szCs w:val="28"/>
+        </w:rPr>
+      </w:pPr>
+    </w:p>
+    <w:p>
+      <w:pPr>
+        <w:rPr>
+          <w:sz w:val="28"/>
+          <w:szCs w:val="28"/>
+        </w:rPr>
+      </w:pPr>
+      <w:r>
+        <w:rPr>
+          <w:sz w:val="28"/>
+          <w:szCs w:val="28"/>
+        </w:rPr>
+        <w:t>JsonPath</w:t>
+      </w:r>
+    </w:p>
+    <w:p>
+      <w:pPr>
+        <w:rPr>
+          <w:sz w:val="28"/>
+          <w:szCs w:val="28"/>
+        </w:rPr>
+      </w:pPr>
+      <w:r>
+        <w:rPr>
+          <w:sz w:val="28"/>
+          <w:szCs w:val="28"/>
+        </w:rPr>
+        <w:t>jsonsimple</w:t>
+      </w:r>
+    </w:p>
+    <w:p>
+      <w:pPr>
+        <w:rPr>
+          <w:sz w:val="28"/>
+          <w:szCs w:val="28"/>
+        </w:rPr>
+      </w:pPr>
+    </w:p>
+    <w:p>
+      <w:pPr>
+        <w:rPr>
+          <w:sz w:val="28"/>
+          <w:szCs w:val="28"/>
+        </w:rPr>
+      </w:pPr>
+    </w:p>
+    <w:p>
+      <w:pPr>
+        <w:rPr>
+          <w:sz w:val="28"/>
+          <w:szCs w:val="28"/>
+        </w:rPr>
+      </w:pPr>
+      <w:r>
+        <w:rPr>
+          <w:sz w:val="28"/>
+          <w:szCs w:val="28"/>
+        </w:rPr>
+        <w:t>resposne from server as streamobject which we convert to string</w:t>
+      </w:r>
+    </w:p>
+    <w:p>
+      <w:pPr>
+        <w:rPr>
+          <w:sz w:val="28"/>
+          <w:szCs w:val="28"/>
+        </w:rPr>
+      </w:pPr>
+      <w:r>
+        <w:rPr>
+          <w:sz w:val="28"/>
+          <w:szCs w:val="28"/>
+        </w:rPr>
+        <w:t>converting string to JSON object is Json Parsing</w:t>
+      </w:r>
+    </w:p>
+    <w:p>
+      <w:pPr>
+        <w:rPr>
+          <w:sz w:val="28"/>
+          <w:szCs w:val="28"/>
+        </w:rPr>
+      </w:pPr>
+    </w:p>
+    <w:p>
+      <w:pPr>
+        <w:rPr>
+          <w:sz w:val="28"/>
+          <w:szCs w:val="28"/>
+        </w:rPr>
+      </w:pPr>
+      <w:r>
+        <w:rPr>
+          <w:sz w:val="28"/>
+          <w:szCs w:val="28"/>
+        </w:rPr>
+        <w:t>post can act as put when resource already exists and u want to update the resource</w:t>
+      </w:r>
+    </w:p>
+    <w:p>
+      <w:pPr>
+        <w:rPr>
+          <w:sz w:val="28"/>
+          <w:szCs w:val="28"/>
+        </w:rPr>
+      </w:pPr>
+    </w:p>
+    <w:p>
+      <w:pPr>
+        <w:rPr>
+          <w:sz w:val="28"/>
+          <w:szCs w:val="28"/>
+        </w:rPr>
+      </w:pPr>
+      <w:r>
+        <w:rPr>
+          <w:sz w:val="28"/>
+          <w:szCs w:val="28"/>
+        </w:rPr>
+        <w:t>put can act as post if there is no resource - we want to create resource</w:t>
+      </w:r>
+    </w:p>
+    <w:p>
+      <w:pPr>
+        <w:rPr>
+          <w:sz w:val="28"/>
+          <w:szCs w:val="28"/>
+        </w:rPr>
+      </w:pPr>
+    </w:p>
+    <w:p>
+      <w:pPr>
+        <w:rPr>
+          <w:sz w:val="28"/>
+          <w:szCs w:val="28"/>
+        </w:rPr>
+      </w:pPr>
+      <w:r>
+        <w:rPr>
+          <w:sz w:val="28"/>
+          <w:szCs w:val="28"/>
+        </w:rPr>
+        <w:t>pot.setEntity(HttpEntity obj)- we use to set body of post, put</w:t>
+      </w:r>
+    </w:p>
+    <w:p>
+      <w:pPr>
+        <w:rPr>
+          <w:sz w:val="28"/>
+          <w:szCs w:val="28"/>
+        </w:rPr>
+      </w:pPr>
+      <w:r>
+        <w:rPr>
+          <w:sz w:val="28"/>
+          <w:szCs w:val="28"/>
+        </w:rPr>
+        <w:t>HttpEntity has multiple implementations:</w:t>
+      </w:r>
+    </w:p>
+    <w:p>
+      <w:pPr>
+        <w:rPr>
+          <w:sz w:val="28"/>
+          <w:szCs w:val="28"/>
+        </w:rPr>
+      </w:pPr>
+      <w:r>
+        <w:rPr>
+          <w:sz w:val="28"/>
+          <w:szCs w:val="28"/>
+        </w:rPr>
+        <w:t>UrlEncodedFormEntity</w:t>
+      </w:r>
+    </w:p>
+    <w:p>
+      <w:pPr>
+        <w:rPr>
+          <w:sz w:val="28"/>
+          <w:szCs w:val="28"/>
+        </w:rPr>
+      </w:pPr>
+      <w:r>
+        <w:rPr>
+          <w:sz w:val="28"/>
+          <w:szCs w:val="28"/>
+        </w:rPr>
+        <w:t>StringEntity</w:t>
+      </w:r>
+    </w:p>
+    <w:p>
+      <w:pPr>
+        <w:rPr>
+          <w:sz w:val="28"/>
+          <w:szCs w:val="28"/>
+        </w:rPr>
+      </w:pPr>
+    </w:p>
+    <w:p>
+      <w:pPr>
+        <w:rPr>
+          <w:sz w:val="28"/>
+          <w:szCs w:val="28"/>
+        </w:rPr>
+      </w:pPr>
+      <w:r>
+        <w:rPr>
+          <w:sz w:val="28"/>
+          <w:szCs w:val="28"/>
+        </w:rPr>
+        <w:t>RestAssured----</w:t>
+      </w:r>
+    </w:p>
+    <w:p>
+      <w:pPr>
+        <w:rPr>
+          <w:sz w:val="28"/>
+          <w:szCs w:val="28"/>
+        </w:rPr>
+      </w:pPr>
+    </w:p>
+    <w:p>
+      <w:pPr>
+        <w:rPr>
+          <w:sz w:val="28"/>
+          <w:szCs w:val="28"/>
+        </w:rPr>
+      </w:pPr>
+    </w:p>
+    <w:p>
+      <w:pPr>
+        <w:rPr>
+          <w:sz w:val="28"/>
+          <w:szCs w:val="28"/>
+        </w:rPr>
+      </w:pPr>
+    </w:p>
+    <w:p>
+      <w:pPr>
+        <w:rPr>
+          <w:sz w:val="28"/>
+          <w:szCs w:val="28"/>
+        </w:rPr>
+      </w:pPr>
+    </w:p>
+    <w:p>
+      <w:pPr>
+        <w:rPr>
+          <w:sz w:val="28"/>
+          <w:szCs w:val="28"/>
+        </w:rPr>
+      </w:pPr>
     </w:p>
     <w:p>
       <w:pPr>
